--- a/70_projects/Jernbanestationer.docx
+++ b/70_projects/Jernbanestationer.docx
@@ -1,12 +1,12 @@
 
 <file path=word/document.xml><?xml version="1.0" encoding="utf-8"?>
-<w:document xmlns:ve="http://schemas.openxmlformats.org/markup-compatibility/2006" xmlns:o="urn:schemas-microsoft-com:office:office" xmlns:r="http://schemas.openxmlformats.org/officeDocument/2006/relationships" xmlns:m="http://schemas.openxmlformats.org/officeDocument/2006/math" xmlns:v="urn:schemas-microsoft-com:vml" xmlns:wp="http://schemas.openxmlformats.org/drawingml/2006/wordprocessingDrawing" xmlns:w10="urn:schemas-microsoft-com:office:word" xmlns:w="http://schemas.openxmlformats.org/wordprocessingml/2006/main" xmlns:wne="http://schemas.microsoft.com/office/word/2006/wordml">
+<w:document xmlns:wpc="http://schemas.microsoft.com/office/word/2010/wordprocessingCanvas" xmlns:cx="http://schemas.microsoft.com/office/drawing/2014/chartex" xmlns:cx1="http://schemas.microsoft.com/office/drawing/2015/9/8/chartex" xmlns:cx2="http://schemas.microsoft.com/office/drawing/2015/10/21/chartex" xmlns:cx3="http://schemas.microsoft.com/office/drawing/2016/5/9/chartex" xmlns:cx4="http://schemas.microsoft.com/office/drawing/2016/5/10/chartex" xmlns:cx5="http://schemas.microsoft.com/office/drawing/2016/5/11/chartex" xmlns:cx6="http://schemas.microsoft.com/office/drawing/2016/5/12/chartex" xmlns:cx7="http://schemas.microsoft.com/office/drawing/2016/5/13/chartex" xmlns:cx8="http://schemas.microsoft.com/office/drawing/2016/5/14/chartex" xmlns:mc="http://schemas.openxmlformats.org/markup-compatibility/2006" xmlns:aink="http://schemas.microsoft.com/office/drawing/2016/ink" xmlns:am3d="http://schemas.microsoft.com/office/drawing/2017/model3d" xmlns:o="urn:schemas-microsoft-com:office:office" xmlns:r="http://schemas.openxmlformats.org/officeDocument/2006/relationships" xmlns:m="http://schemas.openxmlformats.org/officeDocument/2006/math" xmlns:v="urn:schemas-microsoft-com:vml" xmlns:wp14="http://schemas.microsoft.com/office/word/2010/wordprocessingDrawing" xmlns:wp="http://schemas.openxmlformats.org/drawingml/2006/wordprocessingDrawing" xmlns:w10="urn:schemas-microsoft-com:office:word" xmlns:w="http://schemas.openxmlformats.org/wordprocessingml/2006/main" xmlns:w14="http://schemas.microsoft.com/office/word/2010/wordml" xmlns:w15="http://schemas.microsoft.com/office/word/2012/wordml" xmlns:w16cid="http://schemas.microsoft.com/office/word/2016/wordml/cid" xmlns:w16se="http://schemas.microsoft.com/office/word/2015/wordml/symex" xmlns:wpg="http://schemas.microsoft.com/office/word/2010/wordprocessingGroup" xmlns:wpi="http://schemas.microsoft.com/office/word/2010/wordprocessingInk" xmlns:wne="http://schemas.microsoft.com/office/word/2006/wordml" xmlns:wps="http://schemas.microsoft.com/office/word/2010/wordprocessingShape" mc:Ignorable="w14 w15 w16se w16cid wp14">
   <w:body>
     <w:p>
       <w:pPr>
         <w:pStyle w:val="Titel"/>
         <w:rPr>
-          <w:rStyle w:val="Fett"/>
+          <w:rStyle w:val="Strk"/>
           <w:b w:val="0"/>
           <w:bCs w:val="0"/>
         </w:rPr>
@@ -24,7 +24,7 @@
     <w:p/>
     <w:p>
       <w:pPr>
-        <w:pStyle w:val="berschrift2"/>
+        <w:pStyle w:val="Overskrift2"/>
       </w:pPr>
       <w:r>
         <w:t>Projektmål</w:t>
@@ -71,7 +71,7 @@
     </w:p>
     <w:p>
       <w:pPr>
-        <w:pStyle w:val="Listenabsatz"/>
+        <w:pStyle w:val="Listeafsnit"/>
         <w:numPr>
           <w:ilvl w:val="0"/>
           <w:numId w:val="4"/>
@@ -95,7 +95,7 @@
     </w:p>
     <w:p>
       <w:pPr>
-        <w:pStyle w:val="Listenabsatz"/>
+        <w:pStyle w:val="Listeafsnit"/>
         <w:numPr>
           <w:ilvl w:val="0"/>
           <w:numId w:val="4"/>
@@ -119,7 +119,7 @@
     </w:p>
     <w:p>
       <w:pPr>
-        <w:pStyle w:val="Listenabsatz"/>
+        <w:pStyle w:val="Listeafsnit"/>
         <w:numPr>
           <w:ilvl w:val="0"/>
           <w:numId w:val="4"/>
@@ -143,7 +143,7 @@
     </w:p>
     <w:p>
       <w:pPr>
-        <w:pStyle w:val="Listenabsatz"/>
+        <w:pStyle w:val="Listeafsnit"/>
         <w:numPr>
           <w:ilvl w:val="0"/>
           <w:numId w:val="4"/>
@@ -181,7 +181,7 @@
     </w:p>
     <w:p>
       <w:pPr>
-        <w:pStyle w:val="berschrift2"/>
+        <w:pStyle w:val="Overskrift2"/>
       </w:pPr>
       <w:r>
         <w:t>Fremgangsmåde</w:t>
@@ -226,7 +226,76 @@
         <w:t>Det er helt okay, hvis du ikke har fundet en måde at løse opgaven på endnu. I dette tilfælde vil din lærer give dig et par nøgleord eller links, der kan hjælpe dig.</w:t>
       </w:r>
     </w:p>
+    <w:p>
+      <w:pPr>
+        <w:rPr>
+          <w:rFonts w:cstheme="minorHAnsi"/>
+        </w:rPr>
+      </w:pPr>
+    </w:p>
+    <w:p>
+      <w:pPr>
+        <w:pStyle w:val="Overskrift2"/>
+      </w:pPr>
+      <w:r>
+        <w:t>Valgfri udvidelse 1:</w:t>
+      </w:r>
+    </w:p>
+    <w:p>
+      <w:r>
+        <w:t>Visualiser stationernes positioner på et kort.</w:t>
+      </w:r>
+    </w:p>
     <w:p/>
+    <w:p>
+      <w:pPr>
+        <w:pStyle w:val="Overskrift2"/>
+      </w:pPr>
+      <w:r>
+        <w:t>Valgfri udvidelse 2:</w:t>
+      </w:r>
+    </w:p>
+    <w:p>
+      <w:r>
+        <w:t>Skelne mellem forskellige typer af stationer i visualiseringen (f.eks. metrostation, S-togsstation) ved hjælp af forskellige markeringer.</w:t>
+      </w:r>
+      <w:bookmarkStart w:id="0" w:name="_GoBack"/>
+      <w:bookmarkEnd w:id="0"/>
+    </w:p>
+    <w:p/>
+    <w:p>
+      <w:pPr>
+        <w:pStyle w:val="Overskrift2"/>
+      </w:pPr>
+      <w:r>
+        <w:t>Valgfri udvidelse 3:</w:t>
+      </w:r>
+    </w:p>
+    <w:p>
+      <w:r>
+        <w:t xml:space="preserve">Visualiser stationernes placering og </w:t>
+      </w:r>
+      <w:proofErr w:type="spellStart"/>
+      <w:r>
+        <w:rPr>
+          <w:rFonts w:cstheme="minorHAnsi"/>
+        </w:rPr>
+        <w:t>indvielse</w:t>
+      </w:r>
+      <w:r>
+        <w:rPr>
+          <w:rFonts w:cstheme="minorHAnsi"/>
+        </w:rPr>
+        <w:t>sår</w:t>
+      </w:r>
+      <w:proofErr w:type="spellEnd"/>
+      <w:r>
+        <w:t xml:space="preserve"> </w:t>
+      </w:r>
+      <w:r>
+        <w:t>på et animeret kort ved at få stationerne til at dukke op på kortet efter hinanden, alt efter hvornår de blev taget i brug.</w:t>
+      </w:r>
+    </w:p>
     <w:sectPr>
       <w:pgSz w:w="11906" w:h="16838"/>
       <w:pgMar w:top="567" w:right="720" w:bottom="567" w:left="720" w:header="708" w:footer="708" w:gutter="0"/>
@@ -238,8 +307,8 @@
 </file>
 
 <file path=word/numbering.xml><?xml version="1.0" encoding="utf-8"?>
-<w:numbering xmlns:ve="http://schemas.openxmlformats.org/markup-compatibility/2006" xmlns:o="urn:schemas-microsoft-com:office:office" xmlns:r="http://schemas.openxmlformats.org/officeDocument/2006/relationships" xmlns:m="http://schemas.openxmlformats.org/officeDocument/2006/math" xmlns:v="urn:schemas-microsoft-com:vml" xmlns:wp="http://schemas.openxmlformats.org/drawingml/2006/wordprocessingDrawing" xmlns:w10="urn:schemas-microsoft-com:office:word" xmlns:w="http://schemas.openxmlformats.org/wordprocessingml/2006/main" xmlns:wne="http://schemas.microsoft.com/office/word/2006/wordml">
-  <w:abstractNum w:abstractNumId="0">
+<w:numbering xmlns:wpc="http://schemas.microsoft.com/office/word/2010/wordprocessingCanvas" xmlns:cx="http://schemas.microsoft.com/office/drawing/2014/chartex" xmlns:cx1="http://schemas.microsoft.com/office/drawing/2015/9/8/chartex" xmlns:cx2="http://schemas.microsoft.com/office/drawing/2015/10/21/chartex" xmlns:cx3="http://schemas.microsoft.com/office/drawing/2016/5/9/chartex" xmlns:cx4="http://schemas.microsoft.com/office/drawing/2016/5/10/chartex" xmlns:cx5="http://schemas.microsoft.com/office/drawing/2016/5/11/chartex" xmlns:cx6="http://schemas.microsoft.com/office/drawing/2016/5/12/chartex" xmlns:cx7="http://schemas.microsoft.com/office/drawing/2016/5/13/chartex" xmlns:cx8="http://schemas.microsoft.com/office/drawing/2016/5/14/chartex" xmlns:mc="http://schemas.openxmlformats.org/markup-compatibility/2006" xmlns:aink="http://schemas.microsoft.com/office/drawing/2016/ink" xmlns:am3d="http://schemas.microsoft.com/office/drawing/2017/model3d" xmlns:o="urn:schemas-microsoft-com:office:office" xmlns:r="http://schemas.openxmlformats.org/officeDocument/2006/relationships" xmlns:m="http://schemas.openxmlformats.org/officeDocument/2006/math" xmlns:v="urn:schemas-microsoft-com:vml" xmlns:wp14="http://schemas.microsoft.com/office/word/2010/wordprocessingDrawing" xmlns:wp="http://schemas.openxmlformats.org/drawingml/2006/wordprocessingDrawing" xmlns:w10="urn:schemas-microsoft-com:office:word" xmlns:w="http://schemas.openxmlformats.org/wordprocessingml/2006/main" xmlns:w14="http://schemas.microsoft.com/office/word/2010/wordml" xmlns:w15="http://schemas.microsoft.com/office/word/2012/wordml" xmlns:w16cid="http://schemas.microsoft.com/office/word/2016/wordml/cid" xmlns:w16se="http://schemas.microsoft.com/office/word/2015/wordml/symex" xmlns:wpg="http://schemas.microsoft.com/office/word/2010/wordprocessingGroup" xmlns:wpi="http://schemas.microsoft.com/office/word/2010/wordprocessingInk" xmlns:wne="http://schemas.microsoft.com/office/word/2006/wordml" xmlns:wps="http://schemas.microsoft.com/office/word/2010/wordprocessingShape" mc:Ignorable="w14 w15 w16se w16cid wp14">
+  <w:abstractNum w:abstractNumId="0" w15:restartNumberingAfterBreak="0">
     <w:nsid w:val="012B721F"/>
     <w:multiLevelType w:val="hybridMultilevel"/>
     <w:tmpl w:val="9DCE7EE2"/>
@@ -352,7 +421,7 @@
       </w:rPr>
     </w:lvl>
   </w:abstractNum>
-  <w:abstractNum w:abstractNumId="1">
+  <w:abstractNum w:abstractNumId="1" w15:restartNumberingAfterBreak="0">
     <w:nsid w:val="38DB70C9"/>
     <w:multiLevelType w:val="hybridMultilevel"/>
     <w:tmpl w:val="629C6A74"/>
@@ -465,7 +534,7 @@
       </w:rPr>
     </w:lvl>
   </w:abstractNum>
-  <w:abstractNum w:abstractNumId="2">
+  <w:abstractNum w:abstractNumId="2" w15:restartNumberingAfterBreak="0">
     <w:nsid w:val="6C001C5D"/>
     <w:multiLevelType w:val="hybridMultilevel"/>
     <w:tmpl w:val="9D6269C4"/>
@@ -551,7 +620,7 @@
       </w:pPr>
     </w:lvl>
   </w:abstractNum>
-  <w:abstractNum w:abstractNumId="3">
+  <w:abstractNum w:abstractNumId="3" w15:restartNumberingAfterBreak="0">
     <w:nsid w:val="73072042"/>
     <w:multiLevelType w:val="multilevel"/>
     <w:tmpl w:val="6C8EEA92"/>
@@ -716,7 +785,7 @@
 </file>
 
 <file path=word/styles.xml><?xml version="1.0" encoding="utf-8"?>
-<w:styles xmlns:r="http://schemas.openxmlformats.org/officeDocument/2006/relationships" xmlns:w="http://schemas.openxmlformats.org/wordprocessingml/2006/main">
+<w:styles xmlns:mc="http://schemas.openxmlformats.org/markup-compatibility/2006" xmlns:r="http://schemas.openxmlformats.org/officeDocument/2006/relationships" xmlns:w="http://schemas.openxmlformats.org/wordprocessingml/2006/main" xmlns:w14="http://schemas.microsoft.com/office/word/2010/wordml" xmlns:w15="http://schemas.microsoft.com/office/word/2012/wordml" xmlns:w16cid="http://schemas.microsoft.com/office/word/2016/wordml/cid" xmlns:w16se="http://schemas.microsoft.com/office/word/2015/wordml/symex" mc:Ignorable="w14 w15 w16se w16cid">
   <w:docDefaults>
     <w:rPrDefault>
       <w:rPr>
@@ -732,155 +801,393 @@
       </w:pPr>
     </w:pPrDefault>
   </w:docDefaults>
-  <w:latentStyles w:defLockedState="0" w:defUIPriority="99" w:defSemiHidden="1" w:defUnhideWhenUsed="1" w:defQFormat="0" w:count="267">
-    <w:lsdException w:name="Normal" w:semiHidden="0" w:uiPriority="0" w:unhideWhenUsed="0" w:qFormat="1"/>
-    <w:lsdException w:name="heading 1" w:semiHidden="0" w:uiPriority="9" w:unhideWhenUsed="0" w:qFormat="1"/>
-    <w:lsdException w:name="heading 2" w:uiPriority="9" w:qFormat="1"/>
-    <w:lsdException w:name="heading 3" w:uiPriority="9" w:qFormat="1"/>
-    <w:lsdException w:name="heading 4" w:uiPriority="9" w:qFormat="1"/>
-    <w:lsdException w:name="heading 5" w:uiPriority="9" w:qFormat="1"/>
-    <w:lsdException w:name="heading 6" w:uiPriority="9" w:qFormat="1"/>
-    <w:lsdException w:name="heading 7" w:uiPriority="9" w:qFormat="1"/>
-    <w:lsdException w:name="heading 8" w:uiPriority="9" w:qFormat="1"/>
-    <w:lsdException w:name="heading 9" w:uiPriority="9" w:qFormat="1"/>
-    <w:lsdException w:name="toc 1" w:uiPriority="39"/>
-    <w:lsdException w:name="toc 2" w:uiPriority="39"/>
-    <w:lsdException w:name="toc 3" w:uiPriority="39"/>
-    <w:lsdException w:name="toc 4" w:uiPriority="39"/>
-    <w:lsdException w:name="toc 5" w:uiPriority="39"/>
-    <w:lsdException w:name="toc 6" w:uiPriority="39"/>
-    <w:lsdException w:name="toc 7" w:uiPriority="39"/>
-    <w:lsdException w:name="toc 8" w:uiPriority="39"/>
-    <w:lsdException w:name="toc 9" w:uiPriority="39"/>
-    <w:lsdException w:name="caption" w:uiPriority="35" w:qFormat="1"/>
-    <w:lsdException w:name="Title" w:semiHidden="0" w:uiPriority="10" w:unhideWhenUsed="0" w:qFormat="1"/>
-    <w:lsdException w:name="Default Paragraph Font" w:uiPriority="1"/>
-    <w:lsdException w:name="Subtitle" w:semiHidden="0" w:uiPriority="11" w:unhideWhenUsed="0" w:qFormat="1"/>
-    <w:lsdException w:name="Strong" w:semiHidden="0" w:uiPriority="22" w:unhideWhenUsed="0" w:qFormat="1"/>
-    <w:lsdException w:name="Emphasis" w:semiHidden="0" w:uiPriority="20" w:unhideWhenUsed="0" w:qFormat="1"/>
-    <w:lsdException w:name="Table Grid" w:semiHidden="0" w:uiPriority="39" w:unhideWhenUsed="0"/>
-    <w:lsdException w:name="Placeholder Text" w:unhideWhenUsed="0"/>
-    <w:lsdException w:name="No Spacing" w:semiHidden="0" w:uiPriority="1" w:unhideWhenUsed="0" w:qFormat="1"/>
-    <w:lsdException w:name="Light Shading" w:semiHidden="0" w:uiPriority="60" w:unhideWhenUsed="0"/>
-    <w:lsdException w:name="Light List" w:semiHidden="0" w:uiPriority="61" w:unhideWhenUsed="0"/>
-    <w:lsdException w:name="Light Grid" w:semiHidden="0" w:uiPriority="62" w:unhideWhenUsed="0"/>
-    <w:lsdException w:name="Medium Shading 1" w:semiHidden="0" w:uiPriority="63" w:unhideWhenUsed="0"/>
-    <w:lsdException w:name="Medium Shading 2" w:semiHidden="0" w:uiPriority="64" w:unhideWhenUsed="0"/>
-    <w:lsdException w:name="Medium List 1" w:semiHidden="0" w:uiPriority="65" w:unhideWhenUsed="0"/>
-    <w:lsdException w:name="Medium List 2" w:semiHidden="0" w:uiPriority="66" w:unhideWhenUsed="0"/>
-    <w:lsdException w:name="Medium Grid 1" w:semiHidden="0" w:uiPriority="67" w:unhideWhenUsed="0"/>
-    <w:lsdException w:name="Medium Grid 2" w:semiHidden="0" w:uiPriority="68" w:unhideWhenUsed="0"/>
-    <w:lsdException w:name="Medium Grid 3" w:semiHidden="0" w:uiPriority="69" w:unhideWhenUsed="0"/>
-    <w:lsdException w:name="Dark List" w:semiHidden="0" w:uiPriority="70" w:unhideWhenUsed="0"/>
-    <w:lsdException w:name="Colorful Shading" w:semiHidden="0" w:uiPriority="71" w:unhideWhenUsed="0"/>
-    <w:lsdException w:name="Colorful List" w:semiHidden="0" w:uiPriority="72" w:unhideWhenUsed="0"/>
-    <w:lsdException w:name="Colorful Grid" w:semiHidden="0" w:uiPriority="73" w:unhideWhenUsed="0"/>
-    <w:lsdException w:name="Light Shading Accent 1" w:semiHidden="0" w:uiPriority="60" w:unhideWhenUsed="0"/>
-    <w:lsdException w:name="Light List Accent 1" w:semiHidden="0" w:uiPriority="61" w:unhideWhenUsed="0"/>
-    <w:lsdException w:name="Light Grid Accent 1" w:semiHidden="0" w:uiPriority="62" w:unhideWhenUsed="0"/>
-    <w:lsdException w:name="Medium Shading 1 Accent 1" w:semiHidden="0" w:uiPriority="63" w:unhideWhenUsed="0"/>
-    <w:lsdException w:name="Medium Shading 2 Accent 1" w:semiHidden="0" w:uiPriority="64" w:unhideWhenUsed="0"/>
-    <w:lsdException w:name="Medium List 1 Accent 1" w:semiHidden="0" w:uiPriority="65" w:unhideWhenUsed="0"/>
-    <w:lsdException w:name="Revision" w:unhideWhenUsed="0"/>
-    <w:lsdException w:name="List Paragraph" w:semiHidden="0" w:uiPriority="34" w:unhideWhenUsed="0" w:qFormat="1"/>
-    <w:lsdException w:name="Quote" w:semiHidden="0" w:uiPriority="29" w:unhideWhenUsed="0" w:qFormat="1"/>
-    <w:lsdException w:name="Intense Quote" w:semiHidden="0" w:uiPriority="30" w:unhideWhenUsed="0" w:qFormat="1"/>
-    <w:lsdException w:name="Medium List 2 Accent 1" w:semiHidden="0" w:uiPriority="66" w:unhideWhenUsed="0"/>
-    <w:lsdException w:name="Medium Grid 1 Accent 1" w:semiHidden="0" w:uiPriority="67" w:unhideWhenUsed="0"/>
-    <w:lsdException w:name="Medium Grid 2 Accent 1" w:semiHidden="0" w:uiPriority="68" w:unhideWhenUsed="0"/>
-    <w:lsdException w:name="Medium Grid 3 Accent 1" w:semiHidden="0" w:uiPriority="69" w:unhideWhenUsed="0"/>
-    <w:lsdException w:name="Dark List Accent 1" w:semiHidden="0" w:uiPriority="70" w:unhideWhenUsed="0"/>
-    <w:lsdException w:name="Colorful Shading Accent 1" w:semiHidden="0" w:uiPriority="71" w:unhideWhenUsed="0"/>
-    <w:lsdException w:name="Colorful List Accent 1" w:semiHidden="0" w:uiPriority="72" w:unhideWhenUsed="0"/>
-    <w:lsdException w:name="Colorful Grid Accent 1" w:semiHidden="0" w:uiPriority="73" w:unhideWhenUsed="0"/>
-    <w:lsdException w:name="Light Shading Accent 2" w:semiHidden="0" w:uiPriority="60" w:unhideWhenUsed="0"/>
-    <w:lsdException w:name="Light List Accent 2" w:semiHidden="0" w:uiPriority="61" w:unhideWhenUsed="0"/>
-    <w:lsdException w:name="Light Grid Accent 2" w:semiHidden="0" w:uiPriority="62" w:unhideWhenUsed="0"/>
-    <w:lsdException w:name="Medium Shading 1 Accent 2" w:semiHidden="0" w:uiPriority="63" w:unhideWhenUsed="0"/>
-    <w:lsdException w:name="Medium Shading 2 Accent 2" w:semiHidden="0" w:uiPriority="64" w:unhideWhenUsed="0"/>
-    <w:lsdException w:name="Medium List 1 Accent 2" w:semiHidden="0" w:uiPriority="65" w:unhideWhenUsed="0"/>
-    <w:lsdException w:name="Medium List 2 Accent 2" w:semiHidden="0" w:uiPriority="66" w:unhideWhenUsed="0"/>
-    <w:lsdException w:name="Medium Grid 1 Accent 2" w:semiHidden="0" w:uiPriority="67" w:unhideWhenUsed="0"/>
-    <w:lsdException w:name="Medium Grid 2 Accent 2" w:semiHidden="0" w:uiPriority="68" w:unhideWhenUsed="0"/>
-    <w:lsdException w:name="Medium Grid 3 Accent 2" w:semiHidden="0" w:uiPriority="69" w:unhideWhenUsed="0"/>
-    <w:lsdException w:name="Dark List Accent 2" w:semiHidden="0" w:uiPriority="70" w:unhideWhenUsed="0"/>
-    <w:lsdException w:name="Colorful Shading Accent 2" w:semiHidden="0" w:uiPriority="71" w:unhideWhenUsed="0"/>
-    <w:lsdException w:name="Colorful List Accent 2" w:semiHidden="0" w:uiPriority="72" w:unhideWhenUsed="0"/>
-    <w:lsdException w:name="Colorful Grid Accent 2" w:semiHidden="0" w:uiPriority="73" w:unhideWhenUsed="0"/>
-    <w:lsdException w:name="Light Shading Accent 3" w:semiHidden="0" w:uiPriority="60" w:unhideWhenUsed="0"/>
-    <w:lsdException w:name="Light List Accent 3" w:semiHidden="0" w:uiPriority="61" w:unhideWhenUsed="0"/>
-    <w:lsdException w:name="Light Grid Accent 3" w:semiHidden="0" w:uiPriority="62" w:unhideWhenUsed="0"/>
-    <w:lsdException w:name="Medium Shading 1 Accent 3" w:semiHidden="0" w:uiPriority="63" w:unhideWhenUsed="0"/>
-    <w:lsdException w:name="Medium Shading 2 Accent 3" w:semiHidden="0" w:uiPriority="64" w:unhideWhenUsed="0"/>
-    <w:lsdException w:name="Medium List 1 Accent 3" w:semiHidden="0" w:uiPriority="65" w:unhideWhenUsed="0"/>
-    <w:lsdException w:name="Medium List 2 Accent 3" w:semiHidden="0" w:uiPriority="66" w:unhideWhenUsed="0"/>
-    <w:lsdException w:name="Medium Grid 1 Accent 3" w:semiHidden="0" w:uiPriority="67" w:unhideWhenUsed="0"/>
-    <w:lsdException w:name="Medium Grid 2 Accent 3" w:semiHidden="0" w:uiPriority="68" w:unhideWhenUsed="0"/>
-    <w:lsdException w:name="Medium Grid 3 Accent 3" w:semiHidden="0" w:uiPriority="69" w:unhideWhenUsed="0"/>
-    <w:lsdException w:name="Dark List Accent 3" w:semiHidden="0" w:uiPriority="70" w:unhideWhenUsed="0"/>
-    <w:lsdException w:name="Colorful Shading Accent 3" w:semiHidden="0" w:uiPriority="71" w:unhideWhenUsed="0"/>
-    <w:lsdException w:name="Colorful List Accent 3" w:semiHidden="0" w:uiPriority="72" w:unhideWhenUsed="0"/>
-    <w:lsdException w:name="Colorful Grid Accent 3" w:semiHidden="0" w:uiPriority="73" w:unhideWhenUsed="0"/>
-    <w:lsdException w:name="Light Shading Accent 4" w:semiHidden="0" w:uiPriority="60" w:unhideWhenUsed="0"/>
-    <w:lsdException w:name="Light List Accent 4" w:semiHidden="0" w:uiPriority="61" w:unhideWhenUsed="0"/>
-    <w:lsdException w:name="Light Grid Accent 4" w:semiHidden="0" w:uiPriority="62" w:unhideWhenUsed="0"/>
-    <w:lsdException w:name="Medium Shading 1 Accent 4" w:semiHidden="0" w:uiPriority="63" w:unhideWhenUsed="0"/>
-    <w:lsdException w:name="Medium Shading 2 Accent 4" w:semiHidden="0" w:uiPriority="64" w:unhideWhenUsed="0"/>
-    <w:lsdException w:name="Medium List 1 Accent 4" w:semiHidden="0" w:uiPriority="65" w:unhideWhenUsed="0"/>
-    <w:lsdException w:name="Medium List 2 Accent 4" w:semiHidden="0" w:uiPriority="66" w:unhideWhenUsed="0"/>
-    <w:lsdException w:name="Medium Grid 1 Accent 4" w:semiHidden="0" w:uiPriority="67" w:unhideWhenUsed="0"/>
-    <w:lsdException w:name="Medium Grid 2 Accent 4" w:semiHidden="0" w:uiPriority="68" w:unhideWhenUsed="0"/>
-    <w:lsdException w:name="Medium Grid 3 Accent 4" w:semiHidden="0" w:uiPriority="69" w:unhideWhenUsed="0"/>
-    <w:lsdException w:name="Dark List Accent 4" w:semiHidden="0" w:uiPriority="70" w:unhideWhenUsed="0"/>
-    <w:lsdException w:name="Colorful Shading Accent 4" w:semiHidden="0" w:uiPriority="71" w:unhideWhenUsed="0"/>
-    <w:lsdException w:name="Colorful List Accent 4" w:semiHidden="0" w:uiPriority="72" w:unhideWhenUsed="0"/>
-    <w:lsdException w:name="Colorful Grid Accent 4" w:semiHidden="0" w:uiPriority="73" w:unhideWhenUsed="0"/>
-    <w:lsdException w:name="Light Shading Accent 5" w:semiHidden="0" w:uiPriority="60" w:unhideWhenUsed="0"/>
-    <w:lsdException w:name="Light List Accent 5" w:semiHidden="0" w:uiPriority="61" w:unhideWhenUsed="0"/>
-    <w:lsdException w:name="Light Grid Accent 5" w:semiHidden="0" w:uiPriority="62" w:unhideWhenUsed="0"/>
-    <w:lsdException w:name="Medium Shading 1 Accent 5" w:semiHidden="0" w:uiPriority="63" w:unhideWhenUsed="0"/>
-    <w:lsdException w:name="Medium Shading 2 Accent 5" w:semiHidden="0" w:uiPriority="64" w:unhideWhenUsed="0"/>
-    <w:lsdException w:name="Medium List 1 Accent 5" w:semiHidden="0" w:uiPriority="65" w:unhideWhenUsed="0"/>
-    <w:lsdException w:name="Medium List 2 Accent 5" w:semiHidden="0" w:uiPriority="66" w:unhideWhenUsed="0"/>
-    <w:lsdException w:name="Medium Grid 1 Accent 5" w:semiHidden="0" w:uiPriority="67" w:unhideWhenUsed="0"/>
-    <w:lsdException w:name="Medium Grid 2 Accent 5" w:semiHidden="0" w:uiPriority="68" w:unhideWhenUsed="0"/>
-    <w:lsdException w:name="Medium Grid 3 Accent 5" w:semiHidden="0" w:uiPriority="69" w:unhideWhenUsed="0"/>
-    <w:lsdException w:name="Dark List Accent 5" w:semiHidden="0" w:uiPriority="70" w:unhideWhenUsed="0"/>
-    <w:lsdException w:name="Colorful Shading Accent 5" w:semiHidden="0" w:uiPriority="71" w:unhideWhenUsed="0"/>
-    <w:lsdException w:name="Colorful List Accent 5" w:semiHidden="0" w:uiPriority="72" w:unhideWhenUsed="0"/>
-    <w:lsdException w:name="Colorful Grid Accent 5" w:semiHidden="0" w:uiPriority="73" w:unhideWhenUsed="0"/>
-    <w:lsdException w:name="Light Shading Accent 6" w:semiHidden="0" w:uiPriority="60" w:unhideWhenUsed="0"/>
-    <w:lsdException w:name="Light List Accent 6" w:semiHidden="0" w:uiPriority="61" w:unhideWhenUsed="0"/>
-    <w:lsdException w:name="Light Grid Accent 6" w:semiHidden="0" w:uiPriority="62" w:unhideWhenUsed="0"/>
-    <w:lsdException w:name="Medium Shading 1 Accent 6" w:semiHidden="0" w:uiPriority="63" w:unhideWhenUsed="0"/>
-    <w:lsdException w:name="Medium Shading 2 Accent 6" w:semiHidden="0" w:uiPriority="64" w:unhideWhenUsed="0"/>
-    <w:lsdException w:name="Medium List 1 Accent 6" w:semiHidden="0" w:uiPriority="65" w:unhideWhenUsed="0"/>
-    <w:lsdException w:name="Medium List 2 Accent 6" w:semiHidden="0" w:uiPriority="66" w:unhideWhenUsed="0"/>
-    <w:lsdException w:name="Medium Grid 1 Accent 6" w:semiHidden="0" w:uiPriority="67" w:unhideWhenUsed="0"/>
-    <w:lsdException w:name="Medium Grid 2 Accent 6" w:semiHidden="0" w:uiPriority="68" w:unhideWhenUsed="0"/>
-    <w:lsdException w:name="Medium Grid 3 Accent 6" w:semiHidden="0" w:uiPriority="69" w:unhideWhenUsed="0"/>
-    <w:lsdException w:name="Dark List Accent 6" w:semiHidden="0" w:uiPriority="70" w:unhideWhenUsed="0"/>
-    <w:lsdException w:name="Colorful Shading Accent 6" w:semiHidden="0" w:uiPriority="71" w:unhideWhenUsed="0"/>
-    <w:lsdException w:name="Colorful List Accent 6" w:semiHidden="0" w:uiPriority="72" w:unhideWhenUsed="0"/>
-    <w:lsdException w:name="Colorful Grid Accent 6" w:semiHidden="0" w:uiPriority="73" w:unhideWhenUsed="0"/>
-    <w:lsdException w:name="Subtle Emphasis" w:semiHidden="0" w:uiPriority="19" w:unhideWhenUsed="0" w:qFormat="1"/>
-    <w:lsdException w:name="Intense Emphasis" w:semiHidden="0" w:uiPriority="21" w:unhideWhenUsed="0" w:qFormat="1"/>
-    <w:lsdException w:name="Subtle Reference" w:semiHidden="0" w:uiPriority="31" w:unhideWhenUsed="0" w:qFormat="1"/>
-    <w:lsdException w:name="Intense Reference" w:semiHidden="0" w:uiPriority="32" w:unhideWhenUsed="0" w:qFormat="1"/>
-    <w:lsdException w:name="Book Title" w:semiHidden="0" w:uiPriority="33" w:unhideWhenUsed="0" w:qFormat="1"/>
-    <w:lsdException w:name="Bibliography" w:uiPriority="37"/>
-    <w:lsdException w:name="TOC Heading" w:uiPriority="39" w:qFormat="1"/>
+  <w:latentStyles w:defLockedState="0" w:defUIPriority="99" w:defSemiHidden="0" w:defUnhideWhenUsed="0" w:defQFormat="0" w:count="375">
+    <w:lsdException w:name="Normal" w:uiPriority="0" w:qFormat="1"/>
+    <w:lsdException w:name="heading 1" w:uiPriority="9" w:qFormat="1"/>
+    <w:lsdException w:name="heading 2" w:semiHidden="1" w:uiPriority="9" w:unhideWhenUsed="1" w:qFormat="1"/>
+    <w:lsdException w:name="heading 3" w:semiHidden="1" w:uiPriority="9" w:unhideWhenUsed="1" w:qFormat="1"/>
+    <w:lsdException w:name="heading 4" w:semiHidden="1" w:uiPriority="9" w:unhideWhenUsed="1" w:qFormat="1"/>
+    <w:lsdException w:name="heading 5" w:semiHidden="1" w:uiPriority="9" w:unhideWhenUsed="1" w:qFormat="1"/>
+    <w:lsdException w:name="heading 6" w:semiHidden="1" w:uiPriority="9" w:unhideWhenUsed="1" w:qFormat="1"/>
+    <w:lsdException w:name="heading 7" w:semiHidden="1" w:uiPriority="9" w:unhideWhenUsed="1" w:qFormat="1"/>
+    <w:lsdException w:name="heading 8" w:semiHidden="1" w:uiPriority="9" w:unhideWhenUsed="1" w:qFormat="1"/>
+    <w:lsdException w:name="heading 9" w:semiHidden="1" w:uiPriority="9" w:unhideWhenUsed="1" w:qFormat="1"/>
+    <w:lsdException w:name="index 1" w:semiHidden="1" w:unhideWhenUsed="1"/>
+    <w:lsdException w:name="index 2" w:semiHidden="1" w:unhideWhenUsed="1"/>
+    <w:lsdException w:name="index 3" w:semiHidden="1" w:unhideWhenUsed="1"/>
+    <w:lsdException w:name="index 4" w:semiHidden="1" w:unhideWhenUsed="1"/>
+    <w:lsdException w:name="index 5" w:semiHidden="1" w:unhideWhenUsed="1"/>
+    <w:lsdException w:name="index 6" w:semiHidden="1" w:unhideWhenUsed="1"/>
+    <w:lsdException w:name="index 7" w:semiHidden="1" w:unhideWhenUsed="1"/>
+    <w:lsdException w:name="index 8" w:semiHidden="1" w:unhideWhenUsed="1"/>
+    <w:lsdException w:name="index 9" w:semiHidden="1" w:unhideWhenUsed="1"/>
+    <w:lsdException w:name="toc 1" w:semiHidden="1" w:uiPriority="39" w:unhideWhenUsed="1"/>
+    <w:lsdException w:name="toc 2" w:semiHidden="1" w:uiPriority="39" w:unhideWhenUsed="1"/>
+    <w:lsdException w:name="toc 3" w:semiHidden="1" w:uiPriority="39" w:unhideWhenUsed="1"/>
+    <w:lsdException w:name="toc 4" w:semiHidden="1" w:uiPriority="39" w:unhideWhenUsed="1"/>
+    <w:lsdException w:name="toc 5" w:semiHidden="1" w:uiPriority="39" w:unhideWhenUsed="1"/>
+    <w:lsdException w:name="toc 6" w:semiHidden="1" w:uiPriority="39" w:unhideWhenUsed="1"/>
+    <w:lsdException w:name="toc 7" w:semiHidden="1" w:uiPriority="39" w:unhideWhenUsed="1"/>
+    <w:lsdException w:name="toc 8" w:semiHidden="1" w:uiPriority="39" w:unhideWhenUsed="1"/>
+    <w:lsdException w:name="toc 9" w:semiHidden="1" w:uiPriority="39" w:unhideWhenUsed="1"/>
+    <w:lsdException w:name="Normal Indent" w:semiHidden="1" w:unhideWhenUsed="1"/>
+    <w:lsdException w:name="footnote text" w:semiHidden="1" w:unhideWhenUsed="1"/>
+    <w:lsdException w:name="annotation text" w:semiHidden="1" w:unhideWhenUsed="1"/>
+    <w:lsdException w:name="header" w:semiHidden="1" w:unhideWhenUsed="1"/>
+    <w:lsdException w:name="footer" w:semiHidden="1" w:unhideWhenUsed="1"/>
+    <w:lsdException w:name="index heading" w:semiHidden="1" w:unhideWhenUsed="1"/>
+    <w:lsdException w:name="caption" w:semiHidden="1" w:uiPriority="35" w:unhideWhenUsed="1" w:qFormat="1"/>
+    <w:lsdException w:name="table of figures" w:semiHidden="1" w:unhideWhenUsed="1"/>
+    <w:lsdException w:name="envelope address" w:semiHidden="1" w:unhideWhenUsed="1"/>
+    <w:lsdException w:name="envelope return" w:semiHidden="1" w:unhideWhenUsed="1"/>
+    <w:lsdException w:name="footnote reference" w:semiHidden="1" w:unhideWhenUsed="1"/>
+    <w:lsdException w:name="annotation reference" w:semiHidden="1" w:unhideWhenUsed="1"/>
+    <w:lsdException w:name="line number" w:semiHidden="1" w:unhideWhenUsed="1"/>
+    <w:lsdException w:name="page number" w:semiHidden="1" w:unhideWhenUsed="1"/>
+    <w:lsdException w:name="endnote reference" w:semiHidden="1" w:unhideWhenUsed="1"/>
+    <w:lsdException w:name="endnote text" w:semiHidden="1" w:unhideWhenUsed="1"/>
+    <w:lsdException w:name="table of authorities" w:semiHidden="1" w:unhideWhenUsed="1"/>
+    <w:lsdException w:name="macro" w:semiHidden="1" w:unhideWhenUsed="1"/>
+    <w:lsdException w:name="toa heading" w:semiHidden="1" w:unhideWhenUsed="1"/>
+    <w:lsdException w:name="List" w:semiHidden="1" w:unhideWhenUsed="1"/>
+    <w:lsdException w:name="List Bullet" w:semiHidden="1" w:unhideWhenUsed="1"/>
+    <w:lsdException w:name="List Number" w:semiHidden="1" w:unhideWhenUsed="1"/>
+    <w:lsdException w:name="List 2" w:semiHidden="1" w:unhideWhenUsed="1"/>
+    <w:lsdException w:name="List 3" w:semiHidden="1" w:unhideWhenUsed="1"/>
+    <w:lsdException w:name="List 4" w:semiHidden="1" w:unhideWhenUsed="1"/>
+    <w:lsdException w:name="List 5" w:semiHidden="1" w:unhideWhenUsed="1"/>
+    <w:lsdException w:name="List Bullet 2" w:semiHidden="1" w:unhideWhenUsed="1"/>
+    <w:lsdException w:name="List Bullet 3" w:semiHidden="1" w:unhideWhenUsed="1"/>
+    <w:lsdException w:name="List Bullet 4" w:semiHidden="1" w:unhideWhenUsed="1"/>
+    <w:lsdException w:name="List Bullet 5" w:semiHidden="1" w:unhideWhenUsed="1"/>
+    <w:lsdException w:name="List Number 2" w:semiHidden="1" w:unhideWhenUsed="1"/>
+    <w:lsdException w:name="List Number 3" w:semiHidden="1" w:unhideWhenUsed="1"/>
+    <w:lsdException w:name="List Number 4" w:semiHidden="1" w:unhideWhenUsed="1"/>
+    <w:lsdException w:name="List Number 5" w:semiHidden="1" w:unhideWhenUsed="1"/>
+    <w:lsdException w:name="Title" w:uiPriority="10" w:qFormat="1"/>
+    <w:lsdException w:name="Closing" w:semiHidden="1" w:unhideWhenUsed="1"/>
+    <w:lsdException w:name="Signature" w:semiHidden="1" w:unhideWhenUsed="1"/>
+    <w:lsdException w:name="Default Paragraph Font" w:semiHidden="1" w:uiPriority="1" w:unhideWhenUsed="1"/>
+    <w:lsdException w:name="Body Text" w:semiHidden="1" w:unhideWhenUsed="1"/>
+    <w:lsdException w:name="Body Text Indent" w:semiHidden="1" w:unhideWhenUsed="1"/>
+    <w:lsdException w:name="List Continue" w:semiHidden="1" w:unhideWhenUsed="1"/>
+    <w:lsdException w:name="List Continue 2" w:semiHidden="1" w:unhideWhenUsed="1"/>
+    <w:lsdException w:name="List Continue 3" w:semiHidden="1" w:unhideWhenUsed="1"/>
+    <w:lsdException w:name="List Continue 4" w:semiHidden="1" w:unhideWhenUsed="1"/>
+    <w:lsdException w:name="List Continue 5" w:semiHidden="1" w:unhideWhenUsed="1"/>
+    <w:lsdException w:name="Message Header" w:semiHidden="1" w:unhideWhenUsed="1"/>
+    <w:lsdException w:name="Subtitle" w:uiPriority="11" w:qFormat="1"/>
+    <w:lsdException w:name="Salutation" w:semiHidden="1" w:unhideWhenUsed="1"/>
+    <w:lsdException w:name="Date" w:semiHidden="1" w:unhideWhenUsed="1"/>
+    <w:lsdException w:name="Body Text First Indent" w:semiHidden="1" w:unhideWhenUsed="1"/>
+    <w:lsdException w:name="Body Text First Indent 2" w:semiHidden="1" w:unhideWhenUsed="1"/>
+    <w:lsdException w:name="Note Heading" w:semiHidden="1" w:unhideWhenUsed="1"/>
+    <w:lsdException w:name="Body Text 2" w:semiHidden="1" w:unhideWhenUsed="1"/>
+    <w:lsdException w:name="Body Text 3" w:semiHidden="1" w:unhideWhenUsed="1"/>
+    <w:lsdException w:name="Body Text Indent 2" w:semiHidden="1" w:unhideWhenUsed="1"/>
+    <w:lsdException w:name="Body Text Indent 3" w:semiHidden="1" w:unhideWhenUsed="1"/>
+    <w:lsdException w:name="Block Text" w:semiHidden="1" w:unhideWhenUsed="1"/>
+    <w:lsdException w:name="Hyperlink" w:semiHidden="1" w:unhideWhenUsed="1"/>
+    <w:lsdException w:name="FollowedHyperlink" w:semiHidden="1" w:unhideWhenUsed="1"/>
+    <w:lsdException w:name="Strong" w:uiPriority="22" w:qFormat="1"/>
+    <w:lsdException w:name="Emphasis" w:uiPriority="20" w:qFormat="1"/>
+    <w:lsdException w:name="Document Map" w:semiHidden="1" w:unhideWhenUsed="1"/>
+    <w:lsdException w:name="Plain Text" w:semiHidden="1" w:unhideWhenUsed="1"/>
+    <w:lsdException w:name="E-mail Signature" w:semiHidden="1" w:unhideWhenUsed="1"/>
+    <w:lsdException w:name="HTML Top of Form" w:semiHidden="1" w:unhideWhenUsed="1"/>
+    <w:lsdException w:name="HTML Bottom of Form" w:semiHidden="1" w:unhideWhenUsed="1"/>
+    <w:lsdException w:name="Normal (Web)" w:semiHidden="1" w:unhideWhenUsed="1"/>
+    <w:lsdException w:name="HTML Acronym" w:semiHidden="1" w:unhideWhenUsed="1"/>
+    <w:lsdException w:name="HTML Address" w:semiHidden="1" w:unhideWhenUsed="1"/>
+    <w:lsdException w:name="HTML Cite" w:semiHidden="1" w:unhideWhenUsed="1"/>
+    <w:lsdException w:name="HTML Code" w:semiHidden="1" w:unhideWhenUsed="1"/>
+    <w:lsdException w:name="HTML Definition" w:semiHidden="1" w:unhideWhenUsed="1"/>
+    <w:lsdException w:name="HTML Keyboard" w:semiHidden="1" w:unhideWhenUsed="1"/>
+    <w:lsdException w:name="HTML Preformatted" w:semiHidden="1" w:unhideWhenUsed="1"/>
+    <w:lsdException w:name="HTML Sample" w:semiHidden="1" w:unhideWhenUsed="1"/>
+    <w:lsdException w:name="HTML Typewriter" w:semiHidden="1" w:unhideWhenUsed="1"/>
+    <w:lsdException w:name="HTML Variable" w:semiHidden="1" w:unhideWhenUsed="1"/>
+    <w:lsdException w:name="Normal Table" w:semiHidden="1" w:unhideWhenUsed="1"/>
+    <w:lsdException w:name="annotation subject" w:semiHidden="1" w:unhideWhenUsed="1"/>
+    <w:lsdException w:name="No List" w:semiHidden="1" w:unhideWhenUsed="1"/>
+    <w:lsdException w:name="Outline List 1" w:semiHidden="1" w:unhideWhenUsed="1"/>
+    <w:lsdException w:name="Outline List 2" w:semiHidden="1" w:unhideWhenUsed="1"/>
+    <w:lsdException w:name="Outline List 3" w:semiHidden="1" w:unhideWhenUsed="1"/>
+    <w:lsdException w:name="Table Simple 1" w:semiHidden="1" w:unhideWhenUsed="1"/>
+    <w:lsdException w:name="Table Simple 2" w:semiHidden="1" w:unhideWhenUsed="1"/>
+    <w:lsdException w:name="Table Simple 3" w:semiHidden="1" w:unhideWhenUsed="1"/>
+    <w:lsdException w:name="Table Classic 1" w:semiHidden="1" w:unhideWhenUsed="1"/>
+    <w:lsdException w:name="Table Classic 2" w:semiHidden="1" w:unhideWhenUsed="1"/>
+    <w:lsdException w:name="Table Classic 3" w:semiHidden="1" w:unhideWhenUsed="1"/>
+    <w:lsdException w:name="Table Classic 4" w:semiHidden="1" w:unhideWhenUsed="1"/>
+    <w:lsdException w:name="Table Colorful 1" w:semiHidden="1" w:unhideWhenUsed="1"/>
+    <w:lsdException w:name="Table Colorful 2" w:semiHidden="1" w:unhideWhenUsed="1"/>
+    <w:lsdException w:name="Table Colorful 3" w:semiHidden="1" w:unhideWhenUsed="1"/>
+    <w:lsdException w:name="Table Columns 1" w:semiHidden="1" w:unhideWhenUsed="1"/>
+    <w:lsdException w:name="Table Columns 2" w:semiHidden="1" w:unhideWhenUsed="1"/>
+    <w:lsdException w:name="Table Columns 3" w:semiHidden="1" w:unhideWhenUsed="1"/>
+    <w:lsdException w:name="Table Columns 4" w:semiHidden="1" w:unhideWhenUsed="1"/>
+    <w:lsdException w:name="Table Columns 5" w:semiHidden="1" w:unhideWhenUsed="1"/>
+    <w:lsdException w:name="Table Grid 1" w:semiHidden="1" w:unhideWhenUsed="1"/>
+    <w:lsdException w:name="Table Grid 2" w:semiHidden="1" w:unhideWhenUsed="1"/>
+    <w:lsdException w:name="Table Grid 3" w:semiHidden="1" w:unhideWhenUsed="1"/>
+    <w:lsdException w:name="Table Grid 4" w:semiHidden="1" w:unhideWhenUsed="1"/>
+    <w:lsdException w:name="Table Grid 5" w:semiHidden="1" w:unhideWhenUsed="1"/>
+    <w:lsdException w:name="Table Grid 6" w:semiHidden="1" w:unhideWhenUsed="1"/>
+    <w:lsdException w:name="Table Grid 7" w:semiHidden="1" w:unhideWhenUsed="1"/>
+    <w:lsdException w:name="Table Grid 8" w:semiHidden="1" w:unhideWhenUsed="1"/>
+    <w:lsdException w:name="Table List 1" w:semiHidden="1" w:unhideWhenUsed="1"/>
+    <w:lsdException w:name="Table List 2" w:semiHidden="1" w:unhideWhenUsed="1"/>
+    <w:lsdException w:name="Table List 3" w:semiHidden="1" w:unhideWhenUsed="1"/>
+    <w:lsdException w:name="Table List 4" w:semiHidden="1" w:unhideWhenUsed="1"/>
+    <w:lsdException w:name="Table List 5" w:semiHidden="1" w:unhideWhenUsed="1"/>
+    <w:lsdException w:name="Table List 6" w:semiHidden="1" w:unhideWhenUsed="1"/>
+    <w:lsdException w:name="Table List 7" w:semiHidden="1" w:unhideWhenUsed="1"/>
+    <w:lsdException w:name="Table List 8" w:semiHidden="1" w:unhideWhenUsed="1"/>
+    <w:lsdException w:name="Table 3D effects 1" w:semiHidden="1" w:unhideWhenUsed="1"/>
+    <w:lsdException w:name="Table 3D effects 2" w:semiHidden="1" w:unhideWhenUsed="1"/>
+    <w:lsdException w:name="Table 3D effects 3" w:semiHidden="1" w:unhideWhenUsed="1"/>
+    <w:lsdException w:name="Table Contemporary" w:semiHidden="1" w:unhideWhenUsed="1"/>
+    <w:lsdException w:name="Table Elegant" w:semiHidden="1" w:unhideWhenUsed="1"/>
+    <w:lsdException w:name="Table Professional" w:semiHidden="1" w:unhideWhenUsed="1"/>
+    <w:lsdException w:name="Table Subtle 1" w:semiHidden="1" w:unhideWhenUsed="1"/>
+    <w:lsdException w:name="Table Subtle 2" w:semiHidden="1" w:unhideWhenUsed="1"/>
+    <w:lsdException w:name="Table Web 1" w:semiHidden="1" w:unhideWhenUsed="1"/>
+    <w:lsdException w:name="Table Web 2" w:semiHidden="1" w:unhideWhenUsed="1"/>
+    <w:lsdException w:name="Table Web 3" w:semiHidden="1" w:unhideWhenUsed="1"/>
+    <w:lsdException w:name="Balloon Text" w:semiHidden="1" w:unhideWhenUsed="1"/>
+    <w:lsdException w:name="Table Grid" w:semiHidden="1" w:uiPriority="39" w:unhideWhenUsed="1"/>
+    <w:lsdException w:name="Table Theme" w:semiHidden="1" w:unhideWhenUsed="1"/>
+    <w:lsdException w:name="Placeholder Text" w:semiHidden="1"/>
+    <w:lsdException w:name="No Spacing" w:uiPriority="1" w:qFormat="1"/>
+    <w:lsdException w:name="Light Shading" w:uiPriority="60"/>
+    <w:lsdException w:name="Light List" w:uiPriority="61"/>
+    <w:lsdException w:name="Light Grid" w:uiPriority="62"/>
+    <w:lsdException w:name="Medium Shading 1" w:uiPriority="63"/>
+    <w:lsdException w:name="Medium Shading 2" w:uiPriority="64"/>
+    <w:lsdException w:name="Medium List 1" w:uiPriority="65"/>
+    <w:lsdException w:name="Medium List 2" w:uiPriority="66"/>
+    <w:lsdException w:name="Medium Grid 1" w:uiPriority="67"/>
+    <w:lsdException w:name="Medium Grid 2" w:uiPriority="68"/>
+    <w:lsdException w:name="Medium Grid 3" w:uiPriority="69"/>
+    <w:lsdException w:name="Dark List" w:uiPriority="70"/>
+    <w:lsdException w:name="Colorful Shading" w:uiPriority="71"/>
+    <w:lsdException w:name="Colorful List" w:uiPriority="72"/>
+    <w:lsdException w:name="Colorful Grid" w:uiPriority="73"/>
+    <w:lsdException w:name="Light Shading Accent 1" w:uiPriority="60"/>
+    <w:lsdException w:name="Light List Accent 1" w:uiPriority="61"/>
+    <w:lsdException w:name="Light Grid Accent 1" w:uiPriority="62"/>
+    <w:lsdException w:name="Medium Shading 1 Accent 1" w:uiPriority="63"/>
+    <w:lsdException w:name="Medium Shading 2 Accent 1" w:uiPriority="64"/>
+    <w:lsdException w:name="Medium List 1 Accent 1" w:uiPriority="65"/>
+    <w:lsdException w:name="Revision" w:semiHidden="1"/>
+    <w:lsdException w:name="List Paragraph" w:uiPriority="34" w:qFormat="1"/>
+    <w:lsdException w:name="Quote" w:uiPriority="29" w:qFormat="1"/>
+    <w:lsdException w:name="Intense Quote" w:uiPriority="30" w:qFormat="1"/>
+    <w:lsdException w:name="Medium List 2 Accent 1" w:uiPriority="66"/>
+    <w:lsdException w:name="Medium Grid 1 Accent 1" w:uiPriority="67"/>
+    <w:lsdException w:name="Medium Grid 2 Accent 1" w:uiPriority="68"/>
+    <w:lsdException w:name="Medium Grid 3 Accent 1" w:uiPriority="69"/>
+    <w:lsdException w:name="Dark List Accent 1" w:uiPriority="70"/>
+    <w:lsdException w:name="Colorful Shading Accent 1" w:uiPriority="71"/>
+    <w:lsdException w:name="Colorful List Accent 1" w:uiPriority="72"/>
+    <w:lsdException w:name="Colorful Grid Accent 1" w:uiPriority="73"/>
+    <w:lsdException w:name="Light Shading Accent 2" w:uiPriority="60"/>
+    <w:lsdException w:name="Light List Accent 2" w:uiPriority="61"/>
+    <w:lsdException w:name="Light Grid Accent 2" w:uiPriority="62"/>
+    <w:lsdException w:name="Medium Shading 1 Accent 2" w:uiPriority="63"/>
+    <w:lsdException w:name="Medium Shading 2 Accent 2" w:uiPriority="64"/>
+    <w:lsdException w:name="Medium List 1 Accent 2" w:uiPriority="65"/>
+    <w:lsdException w:name="Medium List 2 Accent 2" w:uiPriority="66"/>
+    <w:lsdException w:name="Medium Grid 1 Accent 2" w:uiPriority="67"/>
+    <w:lsdException w:name="Medium Grid 2 Accent 2" w:uiPriority="68"/>
+    <w:lsdException w:name="Medium Grid 3 Accent 2" w:uiPriority="69"/>
+    <w:lsdException w:name="Dark List Accent 2" w:uiPriority="70"/>
+    <w:lsdException w:name="Colorful Shading Accent 2" w:uiPriority="71"/>
+    <w:lsdException w:name="Colorful List Accent 2" w:uiPriority="72"/>
+    <w:lsdException w:name="Colorful Grid Accent 2" w:uiPriority="73"/>
+    <w:lsdException w:name="Light Shading Accent 3" w:uiPriority="60"/>
+    <w:lsdException w:name="Light List Accent 3" w:uiPriority="61"/>
+    <w:lsdException w:name="Light Grid Accent 3" w:uiPriority="62"/>
+    <w:lsdException w:name="Medium Shading 1 Accent 3" w:uiPriority="63"/>
+    <w:lsdException w:name="Medium Shading 2 Accent 3" w:uiPriority="64"/>
+    <w:lsdException w:name="Medium List 1 Accent 3" w:uiPriority="65"/>
+    <w:lsdException w:name="Medium List 2 Accent 3" w:uiPriority="66"/>
+    <w:lsdException w:name="Medium Grid 1 Accent 3" w:uiPriority="67"/>
+    <w:lsdException w:name="Medium Grid 2 Accent 3" w:uiPriority="68"/>
+    <w:lsdException w:name="Medium Grid 3 Accent 3" w:uiPriority="69"/>
+    <w:lsdException w:name="Dark List Accent 3" w:uiPriority="70"/>
+    <w:lsdException w:name="Colorful Shading Accent 3" w:uiPriority="71"/>
+    <w:lsdException w:name="Colorful List Accent 3" w:uiPriority="72"/>
+    <w:lsdException w:name="Colorful Grid Accent 3" w:uiPriority="73"/>
+    <w:lsdException w:name="Light Shading Accent 4" w:uiPriority="60"/>
+    <w:lsdException w:name="Light List Accent 4" w:uiPriority="61"/>
+    <w:lsdException w:name="Light Grid Accent 4" w:uiPriority="62"/>
+    <w:lsdException w:name="Medium Shading 1 Accent 4" w:uiPriority="63"/>
+    <w:lsdException w:name="Medium Shading 2 Accent 4" w:uiPriority="64"/>
+    <w:lsdException w:name="Medium List 1 Accent 4" w:uiPriority="65"/>
+    <w:lsdException w:name="Medium List 2 Accent 4" w:uiPriority="66"/>
+    <w:lsdException w:name="Medium Grid 1 Accent 4" w:uiPriority="67"/>
+    <w:lsdException w:name="Medium Grid 2 Accent 4" w:uiPriority="68"/>
+    <w:lsdException w:name="Medium Grid 3 Accent 4" w:uiPriority="69"/>
+    <w:lsdException w:name="Dark List Accent 4" w:uiPriority="70"/>
+    <w:lsdException w:name="Colorful Shading Accent 4" w:uiPriority="71"/>
+    <w:lsdException w:name="Colorful List Accent 4" w:uiPriority="72"/>
+    <w:lsdException w:name="Colorful Grid Accent 4" w:uiPriority="73"/>
+    <w:lsdException w:name="Light Shading Accent 5" w:uiPriority="60"/>
+    <w:lsdException w:name="Light List Accent 5" w:uiPriority="61"/>
+    <w:lsdException w:name="Light Grid Accent 5" w:uiPriority="62"/>
+    <w:lsdException w:name="Medium Shading 1 Accent 5" w:uiPriority="63"/>
+    <w:lsdException w:name="Medium Shading 2 Accent 5" w:uiPriority="64"/>
+    <w:lsdException w:name="Medium List 1 Accent 5" w:uiPriority="65"/>
+    <w:lsdException w:name="Medium List 2 Accent 5" w:uiPriority="66"/>
+    <w:lsdException w:name="Medium Grid 1 Accent 5" w:uiPriority="67"/>
+    <w:lsdException w:name="Medium Grid 2 Accent 5" w:uiPriority="68"/>
+    <w:lsdException w:name="Medium Grid 3 Accent 5" w:uiPriority="69"/>
+    <w:lsdException w:name="Dark List Accent 5" w:uiPriority="70"/>
+    <w:lsdException w:name="Colorful Shading Accent 5" w:uiPriority="71"/>
+    <w:lsdException w:name="Colorful List Accent 5" w:uiPriority="72"/>
+    <w:lsdException w:name="Colorful Grid Accent 5" w:uiPriority="73"/>
+    <w:lsdException w:name="Light Shading Accent 6" w:uiPriority="60"/>
+    <w:lsdException w:name="Light List Accent 6" w:uiPriority="61"/>
+    <w:lsdException w:name="Light Grid Accent 6" w:uiPriority="62"/>
+    <w:lsdException w:name="Medium Shading 1 Accent 6" w:uiPriority="63"/>
+    <w:lsdException w:name="Medium Shading 2 Accent 6" w:uiPriority="64"/>
+    <w:lsdException w:name="Medium List 1 Accent 6" w:uiPriority="65"/>
+    <w:lsdException w:name="Medium List 2 Accent 6" w:uiPriority="66"/>
+    <w:lsdException w:name="Medium Grid 1 Accent 6" w:uiPriority="67"/>
+    <w:lsdException w:name="Medium Grid 2 Accent 6" w:uiPriority="68"/>
+    <w:lsdException w:name="Medium Grid 3 Accent 6" w:uiPriority="69"/>
+    <w:lsdException w:name="Dark List Accent 6" w:uiPriority="70"/>
+    <w:lsdException w:name="Colorful Shading Accent 6" w:uiPriority="71"/>
+    <w:lsdException w:name="Colorful List Accent 6" w:uiPriority="72"/>
+    <w:lsdException w:name="Colorful Grid Accent 6" w:uiPriority="73"/>
+    <w:lsdException w:name="Subtle Emphasis" w:uiPriority="19" w:qFormat="1"/>
+    <w:lsdException w:name="Intense Emphasis" w:uiPriority="21" w:qFormat="1"/>
+    <w:lsdException w:name="Subtle Reference" w:uiPriority="31" w:qFormat="1"/>
+    <w:lsdException w:name="Intense Reference" w:uiPriority="32" w:qFormat="1"/>
+    <w:lsdException w:name="Book Title" w:uiPriority="33" w:qFormat="1"/>
+    <w:lsdException w:name="Bibliography" w:semiHidden="1" w:uiPriority="37" w:unhideWhenUsed="1"/>
+    <w:lsdException w:name="TOC Heading" w:semiHidden="1" w:uiPriority="39" w:unhideWhenUsed="1" w:qFormat="1"/>
+    <w:lsdException w:name="Plain Table 1" w:uiPriority="41"/>
+    <w:lsdException w:name="Plain Table 2" w:uiPriority="42"/>
+    <w:lsdException w:name="Plain Table 3" w:uiPriority="43"/>
+    <w:lsdException w:name="Plain Table 4" w:uiPriority="44"/>
+    <w:lsdException w:name="Plain Table 5" w:uiPriority="45"/>
+    <w:lsdException w:name="Grid Table Light" w:uiPriority="40"/>
+    <w:lsdException w:name="Grid Table 1 Light" w:uiPriority="46"/>
+    <w:lsdException w:name="Grid Table 2" w:uiPriority="47"/>
+    <w:lsdException w:name="Grid Table 3" w:uiPriority="48"/>
+    <w:lsdException w:name="Grid Table 4" w:uiPriority="49"/>
+    <w:lsdException w:name="Grid Table 5 Dark" w:uiPriority="50"/>
+    <w:lsdException w:name="Grid Table 6 Colorful" w:uiPriority="51"/>
+    <w:lsdException w:name="Grid Table 7 Colorful" w:uiPriority="52"/>
+    <w:lsdException w:name="Grid Table 1 Light Accent 1" w:uiPriority="46"/>
+    <w:lsdException w:name="Grid Table 2 Accent 1" w:uiPriority="47"/>
+    <w:lsdException w:name="Grid Table 3 Accent 1" w:uiPriority="48"/>
+    <w:lsdException w:name="Grid Table 4 Accent 1" w:uiPriority="49"/>
+    <w:lsdException w:name="Grid Table 5 Dark Accent 1" w:uiPriority="50"/>
+    <w:lsdException w:name="Grid Table 6 Colorful Accent 1" w:uiPriority="51"/>
+    <w:lsdException w:name="Grid Table 7 Colorful Accent 1" w:uiPriority="52"/>
+    <w:lsdException w:name="Grid Table 1 Light Accent 2" w:uiPriority="46"/>
+    <w:lsdException w:name="Grid Table 2 Accent 2" w:uiPriority="47"/>
+    <w:lsdException w:name="Grid Table 3 Accent 2" w:uiPriority="48"/>
+    <w:lsdException w:name="Grid Table 4 Accent 2" w:uiPriority="49"/>
+    <w:lsdException w:name="Grid Table 5 Dark Accent 2" w:uiPriority="50"/>
+    <w:lsdException w:name="Grid Table 6 Colorful Accent 2" w:uiPriority="51"/>
+    <w:lsdException w:name="Grid Table 7 Colorful Accent 2" w:uiPriority="52"/>
+    <w:lsdException w:name="Grid Table 1 Light Accent 3" w:uiPriority="46"/>
+    <w:lsdException w:name="Grid Table 2 Accent 3" w:uiPriority="47"/>
+    <w:lsdException w:name="Grid Table 3 Accent 3" w:uiPriority="48"/>
+    <w:lsdException w:name="Grid Table 4 Accent 3" w:uiPriority="49"/>
+    <w:lsdException w:name="Grid Table 5 Dark Accent 3" w:uiPriority="50"/>
+    <w:lsdException w:name="Grid Table 6 Colorful Accent 3" w:uiPriority="51"/>
+    <w:lsdException w:name="Grid Table 7 Colorful Accent 3" w:uiPriority="52"/>
+    <w:lsdException w:name="Grid Table 1 Light Accent 4" w:uiPriority="46"/>
+    <w:lsdException w:name="Grid Table 2 Accent 4" w:uiPriority="47"/>
+    <w:lsdException w:name="Grid Table 3 Accent 4" w:uiPriority="48"/>
+    <w:lsdException w:name="Grid Table 4 Accent 4" w:uiPriority="49"/>
+    <w:lsdException w:name="Grid Table 5 Dark Accent 4" w:uiPriority="50"/>
+    <w:lsdException w:name="Grid Table 6 Colorful Accent 4" w:uiPriority="51"/>
+    <w:lsdException w:name="Grid Table 7 Colorful Accent 4" w:uiPriority="52"/>
+    <w:lsdException w:name="Grid Table 1 Light Accent 5" w:uiPriority="46"/>
+    <w:lsdException w:name="Grid Table 2 Accent 5" w:uiPriority="47"/>
+    <w:lsdException w:name="Grid Table 3 Accent 5" w:uiPriority="48"/>
+    <w:lsdException w:name="Grid Table 4 Accent 5" w:uiPriority="49"/>
+    <w:lsdException w:name="Grid Table 5 Dark Accent 5" w:uiPriority="50"/>
+    <w:lsdException w:name="Grid Table 6 Colorful Accent 5" w:uiPriority="51"/>
+    <w:lsdException w:name="Grid Table 7 Colorful Accent 5" w:uiPriority="52"/>
+    <w:lsdException w:name="Grid Table 1 Light Accent 6" w:uiPriority="46"/>
+    <w:lsdException w:name="Grid Table 2 Accent 6" w:uiPriority="47"/>
+    <w:lsdException w:name="Grid Table 3 Accent 6" w:uiPriority="48"/>
+    <w:lsdException w:name="Grid Table 4 Accent 6" w:uiPriority="49"/>
+    <w:lsdException w:name="Grid Table 5 Dark Accent 6" w:uiPriority="50"/>
+    <w:lsdException w:name="Grid Table 6 Colorful Accent 6" w:uiPriority="51"/>
+    <w:lsdException w:name="Grid Table 7 Colorful Accent 6" w:uiPriority="52"/>
+    <w:lsdException w:name="List Table 1 Light" w:uiPriority="46"/>
+    <w:lsdException w:name="List Table 2" w:uiPriority="47"/>
+    <w:lsdException w:name="List Table 3" w:uiPriority="48"/>
+    <w:lsdException w:name="List Table 4" w:uiPriority="49"/>
+    <w:lsdException w:name="List Table 5 Dark" w:uiPriority="50"/>
+    <w:lsdException w:name="List Table 6 Colorful" w:uiPriority="51"/>
+    <w:lsdException w:name="List Table 7 Colorful" w:uiPriority="52"/>
+    <w:lsdException w:name="List Table 1 Light Accent 1" w:uiPriority="46"/>
+    <w:lsdException w:name="List Table 2 Accent 1" w:uiPriority="47"/>
+    <w:lsdException w:name="List Table 3 Accent 1" w:uiPriority="48"/>
+    <w:lsdException w:name="List Table 4 Accent 1" w:uiPriority="49"/>
+    <w:lsdException w:name="List Table 5 Dark Accent 1" w:uiPriority="50"/>
+    <w:lsdException w:name="List Table 6 Colorful Accent 1" w:uiPriority="51"/>
+    <w:lsdException w:name="List Table 7 Colorful Accent 1" w:uiPriority="52"/>
+    <w:lsdException w:name="List Table 1 Light Accent 2" w:uiPriority="46"/>
+    <w:lsdException w:name="List Table 2 Accent 2" w:uiPriority="47"/>
+    <w:lsdException w:name="List Table 3 Accent 2" w:uiPriority="48"/>
+    <w:lsdException w:name="List Table 4 Accent 2" w:uiPriority="49"/>
+    <w:lsdException w:name="List Table 5 Dark Accent 2" w:uiPriority="50"/>
+    <w:lsdException w:name="List Table 6 Colorful Accent 2" w:uiPriority="51"/>
+    <w:lsdException w:name="List Table 7 Colorful Accent 2" w:uiPriority="52"/>
+    <w:lsdException w:name="List Table 1 Light Accent 3" w:uiPriority="46"/>
+    <w:lsdException w:name="List Table 2 Accent 3" w:uiPriority="47"/>
+    <w:lsdException w:name="List Table 3 Accent 3" w:uiPriority="48"/>
+    <w:lsdException w:name="List Table 4 Accent 3" w:uiPriority="49"/>
+    <w:lsdException w:name="List Table 5 Dark Accent 3" w:uiPriority="50"/>
+    <w:lsdException w:name="List Table 6 Colorful Accent 3" w:uiPriority="51"/>
+    <w:lsdException w:name="List Table 7 Colorful Accent 3" w:uiPriority="52"/>
+    <w:lsdException w:name="List Table 1 Light Accent 4" w:uiPriority="46"/>
+    <w:lsdException w:name="List Table 2 Accent 4" w:uiPriority="47"/>
+    <w:lsdException w:name="List Table 3 Accent 4" w:uiPriority="48"/>
+    <w:lsdException w:name="List Table 4 Accent 4" w:uiPriority="49"/>
+    <w:lsdException w:name="List Table 5 Dark Accent 4" w:uiPriority="50"/>
+    <w:lsdException w:name="List Table 6 Colorful Accent 4" w:uiPriority="51"/>
+    <w:lsdException w:name="List Table 7 Colorful Accent 4" w:uiPriority="52"/>
+    <w:lsdException w:name="List Table 1 Light Accent 5" w:uiPriority="46"/>
+    <w:lsdException w:name="List Table 2 Accent 5" w:uiPriority="47"/>
+    <w:lsdException w:name="List Table 3 Accent 5" w:uiPriority="48"/>
+    <w:lsdException w:name="List Table 4 Accent 5" w:uiPriority="49"/>
+    <w:lsdException w:name="List Table 5 Dark Accent 5" w:uiPriority="50"/>
+    <w:lsdException w:name="List Table 6 Colorful Accent 5" w:uiPriority="51"/>
+    <w:lsdException w:name="List Table 7 Colorful Accent 5" w:uiPriority="52"/>
+    <w:lsdException w:name="List Table 1 Light Accent 6" w:uiPriority="46"/>
+    <w:lsdException w:name="List Table 2 Accent 6" w:uiPriority="47"/>
+    <w:lsdException w:name="List Table 3 Accent 6" w:uiPriority="48"/>
+    <w:lsdException w:name="List Table 4 Accent 6" w:uiPriority="49"/>
+    <w:lsdException w:name="List Table 5 Dark Accent 6" w:uiPriority="50"/>
+    <w:lsdException w:name="List Table 6 Colorful Accent 6" w:uiPriority="51"/>
+    <w:lsdException w:name="List Table 7 Colorful Accent 6" w:uiPriority="52"/>
+    <w:lsdException w:name="Mention" w:semiHidden="1" w:unhideWhenUsed="1"/>
+    <w:lsdException w:name="Smart Hyperlink" w:semiHidden="1" w:unhideWhenUsed="1"/>
+    <w:lsdException w:name="Hashtag" w:semiHidden="1" w:unhideWhenUsed="1"/>
+    <w:lsdException w:name="Unresolved Mention" w:semiHidden="1" w:unhideWhenUsed="1"/>
   </w:latentStyles>
-  <w:style w:type="paragraph" w:default="1" w:styleId="Standard">
+  <w:style w:type="paragraph" w:default="1" w:styleId="Normal">
     <w:name w:val="Normal"/>
     <w:qFormat/>
     <w:rsid w:val="00B5111C"/>
   </w:style>
-  <w:style w:type="paragraph" w:styleId="berschrift1">
+  <w:style w:type="paragraph" w:styleId="Overskrift1">
     <w:name w:val="heading 1"/>
-    <w:basedOn w:val="Standard"/>
-    <w:next w:val="Standard"/>
-    <w:link w:val="berschrift1Zchn"/>
+    <w:basedOn w:val="Normal"/>
+    <w:next w:val="Normal"/>
+    <w:link w:val="Overskrift1Tegn"/>
     <w:uiPriority w:val="9"/>
     <w:qFormat/>
     <w:rsid w:val="006D7D86"/>
@@ -897,11 +1204,11 @@
       <w:szCs w:val="32"/>
     </w:rPr>
   </w:style>
-  <w:style w:type="paragraph" w:styleId="berschrift2">
+  <w:style w:type="paragraph" w:styleId="Overskrift2">
     <w:name w:val="heading 2"/>
-    <w:basedOn w:val="Standard"/>
-    <w:next w:val="Standard"/>
-    <w:link w:val="berschrift2Zchn"/>
+    <w:basedOn w:val="Normal"/>
+    <w:next w:val="Normal"/>
+    <w:link w:val="Overskrift2Tegn"/>
     <w:uiPriority w:val="9"/>
     <w:unhideWhenUsed/>
     <w:qFormat/>
@@ -919,11 +1226,11 @@
       <w:szCs w:val="26"/>
     </w:rPr>
   </w:style>
-  <w:style w:type="paragraph" w:styleId="berschrift3">
+  <w:style w:type="paragraph" w:styleId="Overskrift3">
     <w:name w:val="heading 3"/>
-    <w:basedOn w:val="Standard"/>
-    <w:next w:val="Standard"/>
-    <w:link w:val="berschrift3Zchn"/>
+    <w:basedOn w:val="Normal"/>
+    <w:next w:val="Normal"/>
+    <w:link w:val="Overskrift3Tegn"/>
     <w:uiPriority w:val="9"/>
     <w:unhideWhenUsed/>
     <w:qFormat/>
@@ -941,18 +1248,17 @@
       <w:szCs w:val="24"/>
     </w:rPr>
   </w:style>
-  <w:style w:type="character" w:default="1" w:styleId="Absatz-Standardschriftart">
+  <w:style w:type="character" w:default="1" w:styleId="Standardskrifttypeiafsnit">
     <w:name w:val="Default Paragraph Font"/>
     <w:uiPriority w:val="1"/>
     <w:semiHidden/>
     <w:unhideWhenUsed/>
   </w:style>
-  <w:style w:type="table" w:default="1" w:styleId="NormaleTabelle">
+  <w:style w:type="table" w:default="1" w:styleId="Tabel-Normal">
     <w:name w:val="Normal Table"/>
     <w:uiPriority w:val="99"/>
     <w:semiHidden/>
     <w:unhideWhenUsed/>
-    <w:qFormat/>
     <w:tblPr>
       <w:tblInd w:w="0" w:type="dxa"/>
       <w:tblCellMar>
@@ -963,15 +1269,15 @@
       </w:tblCellMar>
     </w:tblPr>
   </w:style>
-  <w:style w:type="numbering" w:default="1" w:styleId="KeineListe">
+  <w:style w:type="numbering" w:default="1" w:styleId="Ingenoversigt">
     <w:name w:val="No List"/>
     <w:uiPriority w:val="99"/>
     <w:semiHidden/>
     <w:unhideWhenUsed/>
   </w:style>
-  <w:style w:type="paragraph" w:styleId="Listenabsatz">
+  <w:style w:type="paragraph" w:styleId="Listeafsnit">
     <w:name w:val="List Paragraph"/>
-    <w:basedOn w:val="Standard"/>
+    <w:basedOn w:val="Normal"/>
     <w:uiPriority w:val="34"/>
     <w:qFormat/>
     <w:rsid w:val="006354EF"/>
@@ -982,7 +1288,7 @@
   </w:style>
   <w:style w:type="character" w:styleId="Hyperlink">
     <w:name w:val="Hyperlink"/>
-    <w:basedOn w:val="Absatz-Standardschriftart"/>
+    <w:basedOn w:val="Standardskrifttypeiafsnit"/>
     <w:uiPriority w:val="99"/>
     <w:unhideWhenUsed/>
     <w:rsid w:val="006354EF"/>
@@ -991,9 +1297,9 @@
       <w:u w:val="single"/>
     </w:rPr>
   </w:style>
-  <w:style w:type="character" w:customStyle="1" w:styleId="UnresolvedMention">
-    <w:name w:val="Unresolved Mention"/>
-    <w:basedOn w:val="Absatz-Standardschriftart"/>
+  <w:style w:type="character" w:customStyle="1" w:styleId="Ulstomtale1">
+    <w:name w:val="Uløst omtale1"/>
+    <w:basedOn w:val="Standardskrifttypeiafsnit"/>
     <w:uiPriority w:val="99"/>
     <w:semiHidden/>
     <w:unhideWhenUsed/>
@@ -1005,9 +1311,9 @@
   </w:style>
   <w:style w:type="paragraph" w:styleId="Titel">
     <w:name w:val="Title"/>
-    <w:basedOn w:val="Standard"/>
-    <w:next w:val="Standard"/>
-    <w:link w:val="TitelZchn"/>
+    <w:basedOn w:val="Normal"/>
+    <w:next w:val="Normal"/>
+    <w:link w:val="TitelTegn"/>
     <w:uiPriority w:val="10"/>
     <w:qFormat/>
     <w:rsid w:val="00085C8B"/>
@@ -1023,9 +1329,9 @@
       <w:szCs w:val="56"/>
     </w:rPr>
   </w:style>
-  <w:style w:type="character" w:customStyle="1" w:styleId="TitelZchn">
-    <w:name w:val="Titel Zchn"/>
-    <w:basedOn w:val="Absatz-Standardschriftart"/>
+  <w:style w:type="character" w:customStyle="1" w:styleId="TitelTegn">
+    <w:name w:val="Titel Tegn"/>
+    <w:basedOn w:val="Standardskrifttypeiafsnit"/>
     <w:link w:val="Titel"/>
     <w:uiPriority w:val="10"/>
     <w:rsid w:val="00085C8B"/>
@@ -1037,11 +1343,11 @@
       <w:szCs w:val="56"/>
     </w:rPr>
   </w:style>
-  <w:style w:type="paragraph" w:styleId="Untertitel">
+  <w:style w:type="paragraph" w:styleId="Undertitel">
     <w:name w:val="Subtitle"/>
-    <w:basedOn w:val="Standard"/>
-    <w:next w:val="Standard"/>
-    <w:link w:val="UntertitelZchn"/>
+    <w:basedOn w:val="Normal"/>
+    <w:next w:val="Normal"/>
+    <w:link w:val="UndertitelTegn"/>
     <w:uiPriority w:val="11"/>
     <w:qFormat/>
     <w:rsid w:val="00025255"/>
@@ -1056,10 +1362,10 @@
       <w:spacing w:val="15"/>
     </w:rPr>
   </w:style>
-  <w:style w:type="character" w:customStyle="1" w:styleId="UntertitelZchn">
-    <w:name w:val="Untertitel Zchn"/>
-    <w:basedOn w:val="Absatz-Standardschriftart"/>
-    <w:link w:val="Untertitel"/>
+  <w:style w:type="character" w:customStyle="1" w:styleId="UndertitelTegn">
+    <w:name w:val="Undertitel Tegn"/>
+    <w:basedOn w:val="Standardskrifttypeiafsnit"/>
+    <w:link w:val="Undertitel"/>
     <w:uiPriority w:val="11"/>
     <w:rsid w:val="00025255"/>
     <w:rPr>
@@ -1068,9 +1374,9 @@
       <w:spacing w:val="15"/>
     </w:rPr>
   </w:style>
-  <w:style w:type="character" w:styleId="Fett">
+  <w:style w:type="character" w:styleId="Strk">
     <w:name w:val="Strong"/>
-    <w:basedOn w:val="Absatz-Standardschriftart"/>
+    <w:basedOn w:val="Standardskrifttypeiafsnit"/>
     <w:uiPriority w:val="22"/>
     <w:qFormat/>
     <w:rsid w:val="00025255"/>
@@ -1079,9 +1385,9 @@
       <w:bCs/>
     </w:rPr>
   </w:style>
-  <w:style w:type="character" w:styleId="Buchtitel">
+  <w:style w:type="character" w:styleId="Bogenstitel">
     <w:name w:val="Book Title"/>
-    <w:basedOn w:val="Absatz-Standardschriftart"/>
+    <w:basedOn w:val="Standardskrifttypeiafsnit"/>
     <w:uiPriority w:val="33"/>
     <w:qFormat/>
     <w:rsid w:val="00025255"/>
@@ -1093,9 +1399,9 @@
       <w:spacing w:val="5"/>
     </w:rPr>
   </w:style>
-  <w:style w:type="character" w:styleId="BesuchterHyperlink">
+  <w:style w:type="character" w:styleId="BesgtLink">
     <w:name w:val="FollowedHyperlink"/>
-    <w:basedOn w:val="Absatz-Standardschriftart"/>
+    <w:basedOn w:val="Standardskrifttypeiafsnit"/>
     <w:uiPriority w:val="99"/>
     <w:semiHidden/>
     <w:unhideWhenUsed/>
@@ -1105,10 +1411,10 @@
       <w:u w:val="single"/>
     </w:rPr>
   </w:style>
-  <w:style w:type="character" w:customStyle="1" w:styleId="berschrift1Zchn">
-    <w:name w:val="Überschrift 1 Zchn"/>
-    <w:basedOn w:val="Absatz-Standardschriftart"/>
-    <w:link w:val="berschrift1"/>
+  <w:style w:type="character" w:customStyle="1" w:styleId="Overskrift1Tegn">
+    <w:name w:val="Overskrift 1 Tegn"/>
+    <w:basedOn w:val="Standardskrifttypeiafsnit"/>
+    <w:link w:val="Overskrift1"/>
     <w:uiPriority w:val="9"/>
     <w:rsid w:val="006D7D86"/>
     <w:rPr>
@@ -1118,10 +1424,10 @@
       <w:szCs w:val="32"/>
     </w:rPr>
   </w:style>
-  <w:style w:type="character" w:customStyle="1" w:styleId="berschrift2Zchn">
-    <w:name w:val="Überschrift 2 Zchn"/>
-    <w:basedOn w:val="Absatz-Standardschriftart"/>
-    <w:link w:val="berschrift2"/>
+  <w:style w:type="character" w:customStyle="1" w:styleId="Overskrift2Tegn">
+    <w:name w:val="Overskrift 2 Tegn"/>
+    <w:basedOn w:val="Standardskrifttypeiafsnit"/>
+    <w:link w:val="Overskrift2"/>
     <w:uiPriority w:val="9"/>
     <w:rsid w:val="006D7D86"/>
     <w:rPr>
@@ -1131,10 +1437,10 @@
       <w:szCs w:val="26"/>
     </w:rPr>
   </w:style>
-  <w:style w:type="character" w:customStyle="1" w:styleId="berschrift3Zchn">
-    <w:name w:val="Überschrift 3 Zchn"/>
-    <w:basedOn w:val="Absatz-Standardschriftart"/>
-    <w:link w:val="berschrift3"/>
+  <w:style w:type="character" w:customStyle="1" w:styleId="Overskrift3Tegn">
+    <w:name w:val="Overskrift 3 Tegn"/>
+    <w:basedOn w:val="Standardskrifttypeiafsnit"/>
+    <w:link w:val="Overskrift3"/>
     <w:uiPriority w:val="9"/>
     <w:rsid w:val="00493CD8"/>
     <w:rPr>
@@ -1436,7 +1742,7 @@
   <a:extraClrSchemeLst/>
   <a:extLst>
     <a:ext uri="{05A4C25C-085E-4340-85A3-A5531E510DB2}">
-      <thm15:themeFamily xmlns:thm15="http://schemas.microsoft.com/office/thememl/2012/main" xmlns="" name="Office Theme" id="{62F939B6-93AF-4DB8-9C6B-D6C7DFDC589F}" vid="{4A3C46E8-61CC-4603-A589-7422A47A8E4A}"/>
+      <thm15:themeFamily xmlns:thm15="http://schemas.microsoft.com/office/thememl/2012/main" name="Office Theme" id="{62F939B6-93AF-4DB8-9C6B-D6C7DFDC589F}" vid="{4A3C46E8-61CC-4603-A589-7422A47A8E4A}"/>
     </a:ext>
   </a:extLst>
 </a:theme>
@@ -1447,7 +1753,7 @@
 </file>
 
 <file path=customXml/itemProps1.xml><?xml version="1.0" encoding="utf-8"?>
-<ds:datastoreItem xmlns:ds="http://schemas.openxmlformats.org/officeDocument/2006/customXml" ds:itemID="{46DAD0A3-FC2E-4A6C-B034-3ED698DDC34E}">
+<ds:datastoreItem xmlns:ds="http://schemas.openxmlformats.org/officeDocument/2006/customXml" ds:itemID="{568D7FAD-2870-4EA3-B7DF-CC51F7EED5AB}">
   <ds:schemaRefs>
     <ds:schemaRef ds:uri="http://schemas.openxmlformats.org/officeDocument/2006/bibliography"/>
   </ds:schemaRefs>

--- a/70_projects/Jernbanestationer.docx
+++ b/70_projects/Jernbanestationer.docx
@@ -1,12 +1,12 @@
 
 <file path=word/document.xml><?xml version="1.0" encoding="utf-8"?>
-<w:document xmlns:wpc="http://schemas.microsoft.com/office/word/2010/wordprocessingCanvas" xmlns:cx="http://schemas.microsoft.com/office/drawing/2014/chartex" xmlns:cx1="http://schemas.microsoft.com/office/drawing/2015/9/8/chartex" xmlns:cx2="http://schemas.microsoft.com/office/drawing/2015/10/21/chartex" xmlns:cx3="http://schemas.microsoft.com/office/drawing/2016/5/9/chartex" xmlns:cx4="http://schemas.microsoft.com/office/drawing/2016/5/10/chartex" xmlns:cx5="http://schemas.microsoft.com/office/drawing/2016/5/11/chartex" xmlns:cx6="http://schemas.microsoft.com/office/drawing/2016/5/12/chartex" xmlns:cx7="http://schemas.microsoft.com/office/drawing/2016/5/13/chartex" xmlns:cx8="http://schemas.microsoft.com/office/drawing/2016/5/14/chartex" xmlns:mc="http://schemas.openxmlformats.org/markup-compatibility/2006" xmlns:aink="http://schemas.microsoft.com/office/drawing/2016/ink" xmlns:am3d="http://schemas.microsoft.com/office/drawing/2017/model3d" xmlns:o="urn:schemas-microsoft-com:office:office" xmlns:r="http://schemas.openxmlformats.org/officeDocument/2006/relationships" xmlns:m="http://schemas.openxmlformats.org/officeDocument/2006/math" xmlns:v="urn:schemas-microsoft-com:vml" xmlns:wp14="http://schemas.microsoft.com/office/word/2010/wordprocessingDrawing" xmlns:wp="http://schemas.openxmlformats.org/drawingml/2006/wordprocessingDrawing" xmlns:w10="urn:schemas-microsoft-com:office:word" xmlns:w="http://schemas.openxmlformats.org/wordprocessingml/2006/main" xmlns:w14="http://schemas.microsoft.com/office/word/2010/wordml" xmlns:w15="http://schemas.microsoft.com/office/word/2012/wordml" xmlns:w16cid="http://schemas.microsoft.com/office/word/2016/wordml/cid" xmlns:w16se="http://schemas.microsoft.com/office/word/2015/wordml/symex" xmlns:wpg="http://schemas.microsoft.com/office/word/2010/wordprocessingGroup" xmlns:wpi="http://schemas.microsoft.com/office/word/2010/wordprocessingInk" xmlns:wne="http://schemas.microsoft.com/office/word/2006/wordml" xmlns:wps="http://schemas.microsoft.com/office/word/2010/wordprocessingShape" mc:Ignorable="w14 w15 w16se w16cid wp14">
+<w:document xmlns:wpc="http://schemas.microsoft.com/office/word/2010/wordprocessingCanvas" xmlns:cx="http://schemas.microsoft.com/office/drawing/2014/chartex" xmlns:cx1="http://schemas.microsoft.com/office/drawing/2015/9/8/chartex" xmlns:cx2="http://schemas.microsoft.com/office/drawing/2015/10/21/chartex" xmlns:cx3="http://schemas.microsoft.com/office/drawing/2016/5/9/chartex" xmlns:cx4="http://schemas.microsoft.com/office/drawing/2016/5/10/chartex" xmlns:cx5="http://schemas.microsoft.com/office/drawing/2016/5/11/chartex" xmlns:cx6="http://schemas.microsoft.com/office/drawing/2016/5/12/chartex" xmlns:cx7="http://schemas.microsoft.com/office/drawing/2016/5/13/chartex" xmlns:cx8="http://schemas.microsoft.com/office/drawing/2016/5/14/chartex" xmlns:mc="http://schemas.openxmlformats.org/markup-compatibility/2006" xmlns:aink="http://schemas.microsoft.com/office/drawing/2016/ink" xmlns:am3d="http://schemas.microsoft.com/office/drawing/2017/model3d" xmlns:o="urn:schemas-microsoft-com:office:office" xmlns:oel="http://schemas.microsoft.com/office/2019/extlst" xmlns:r="http://schemas.openxmlformats.org/officeDocument/2006/relationships" xmlns:m="http://schemas.openxmlformats.org/officeDocument/2006/math" xmlns:v="urn:schemas-microsoft-com:vml" xmlns:wp14="http://schemas.microsoft.com/office/word/2010/wordprocessingDrawing" xmlns:wp="http://schemas.openxmlformats.org/drawingml/2006/wordprocessingDrawing" xmlns:w10="urn:schemas-microsoft-com:office:word" xmlns:w="http://schemas.openxmlformats.org/wordprocessingml/2006/main" xmlns:w14="http://schemas.microsoft.com/office/word/2010/wordml" xmlns:w15="http://schemas.microsoft.com/office/word/2012/wordml" xmlns:w16cex="http://schemas.microsoft.com/office/word/2018/wordml/cex" xmlns:w16cid="http://schemas.microsoft.com/office/word/2016/wordml/cid" xmlns:w16="http://schemas.microsoft.com/office/word/2018/wordml" xmlns:w16du="http://schemas.microsoft.com/office/word/2023/wordml/word16du" xmlns:w16sdtdh="http://schemas.microsoft.com/office/word/2020/wordml/sdtdatahash" xmlns:w16sdtfl="http://schemas.microsoft.com/office/word/2024/wordml/sdtformatlock" xmlns:w16se="http://schemas.microsoft.com/office/word/2015/wordml/symex" xmlns:wpg="http://schemas.microsoft.com/office/word/2010/wordprocessingGroup" xmlns:wpi="http://schemas.microsoft.com/office/word/2010/wordprocessingInk" xmlns:wne="http://schemas.microsoft.com/office/word/2006/wordml" xmlns:wps="http://schemas.microsoft.com/office/word/2010/wordprocessingShape" mc:Ignorable="w14 w15 w16se w16cid w16 w16cex w16sdtdh w16sdtfl w16du wp14">
   <w:body>
     <w:p>
       <w:pPr>
         <w:pStyle w:val="Titel"/>
         <w:rPr>
-          <w:rStyle w:val="Strk"/>
+          <w:rStyle w:val="Fett"/>
           <w:b w:val="0"/>
           <w:bCs w:val="0"/>
         </w:rPr>
@@ -24,7 +24,7 @@
     <w:p/>
     <w:p>
       <w:pPr>
-        <w:pStyle w:val="Overskrift2"/>
+        <w:pStyle w:val="berschrift2"/>
       </w:pPr>
       <w:r>
         <w:t>Projektmål</w:t>
@@ -71,7 +71,7 @@
     </w:p>
     <w:p>
       <w:pPr>
-        <w:pStyle w:val="Listeafsnit"/>
+        <w:pStyle w:val="Listenabsatz"/>
         <w:numPr>
           <w:ilvl w:val="0"/>
           <w:numId w:val="4"/>
@@ -95,7 +95,7 @@
     </w:p>
     <w:p>
       <w:pPr>
-        <w:pStyle w:val="Listeafsnit"/>
+        <w:pStyle w:val="Listenabsatz"/>
         <w:numPr>
           <w:ilvl w:val="0"/>
           <w:numId w:val="4"/>
@@ -119,7 +119,7 @@
     </w:p>
     <w:p>
       <w:pPr>
-        <w:pStyle w:val="Listeafsnit"/>
+        <w:pStyle w:val="Listenabsatz"/>
         <w:numPr>
           <w:ilvl w:val="0"/>
           <w:numId w:val="4"/>
@@ -143,7 +143,7 @@
     </w:p>
     <w:p>
       <w:pPr>
-        <w:pStyle w:val="Listeafsnit"/>
+        <w:pStyle w:val="Listenabsatz"/>
         <w:numPr>
           <w:ilvl w:val="0"/>
           <w:numId w:val="4"/>
@@ -176,66 +176,364 @@
       <w:pPr>
         <w:rPr>
           <w:rFonts w:cstheme="minorHAnsi"/>
-        </w:rPr>
-      </w:pPr>
-    </w:p>
-    <w:p>
-      <w:pPr>
-        <w:pStyle w:val="Overskrift2"/>
-      </w:pPr>
-      <w:r>
-        <w:t>Fremgangsmåde</w:t>
-      </w:r>
-    </w:p>
-    <w:p>
-      <w:pPr>
-        <w:rPr>
-          <w:rFonts w:cstheme="minorHAnsi"/>
-        </w:rPr>
-      </w:pPr>
-      <w:r>
-        <w:rPr>
-          <w:rFonts w:cstheme="minorHAnsi"/>
-        </w:rPr>
-        <w:t>Gå ikke bare i gang med at programmere, men google lidt og lav en plan for, hvordan du vil gribe opgaven an. Diskuter derefter din plan med din lærer, før du begynder at kode.</w:t>
-      </w:r>
-    </w:p>
-    <w:p>
-      <w:pPr>
-        <w:rPr>
-          <w:rFonts w:cstheme="minorHAnsi"/>
-        </w:rPr>
-      </w:pPr>
-      <w:r>
-        <w:rPr>
-          <w:rFonts w:cstheme="minorHAnsi"/>
-        </w:rPr>
-        <w:t>Opgaven indeholder med vilje næsten ingen oplysninger om, hvordan man skal gå frem. Det er en vigtig del af denne opgave, at du researcher for at finde en god løsning.</w:t>
-      </w:r>
-    </w:p>
-    <w:p>
-      <w:pPr>
-        <w:rPr>
-          <w:rFonts w:cstheme="minorHAnsi"/>
-        </w:rPr>
-      </w:pPr>
-      <w:r>
-        <w:rPr>
-          <w:rFonts w:cstheme="minorHAnsi"/>
-        </w:rPr>
-        <w:t>Det er helt okay, hvis du ikke har fundet en måde at løse opgaven på endnu. I dette tilfælde vil din lærer give dig et par nøgleord eller links, der kan hjælpe dig.</w:t>
-      </w:r>
-    </w:p>
-    <w:p>
-      <w:pPr>
-        <w:rPr>
-          <w:rFonts w:cstheme="minorHAnsi"/>
-        </w:rPr>
-      </w:pPr>
-    </w:p>
-    <w:p>
-      <w:pPr>
-        <w:pStyle w:val="Overskrift2"/>
+          <w:lang w:val="de-DE"/>
+        </w:rPr>
+      </w:pPr>
+      <w:r>
+        <w:rPr>
+          <w:rFonts w:cstheme="minorHAnsi"/>
+          <w:lang w:val="de-DE"/>
+        </w:rPr>
+        <w:t>Find disse data i Wikidata.</w:t>
+      </w:r>
+    </w:p>
+    <w:p>
+      <w:pPr>
+        <w:rPr>
+          <w:rFonts w:cstheme="minorHAnsi"/>
+        </w:rPr>
+      </w:pPr>
+    </w:p>
+    <w:p>
+      <w:pPr>
+        <w:pStyle w:val="berschrift2"/>
+      </w:pPr>
+      <w:r>
+        <w:t>Wikidata</w:t>
+      </w:r>
+    </w:p>
+    <w:p>
+      <w:pPr>
+        <w:rPr>
+          <w:rFonts w:cstheme="minorHAnsi"/>
+        </w:rPr>
+      </w:pPr>
+      <w:r>
+        <w:rPr>
+          <w:rFonts w:cstheme="minorHAnsi"/>
+        </w:rPr>
+        <w:t xml:space="preserve">Wikidata er en vidensdatabase. </w:t>
+      </w:r>
+      <w:r>
+        <w:rPr>
+          <w:rFonts w:cstheme="minorHAnsi"/>
+        </w:rPr>
+        <w:t xml:space="preserve">Den </w:t>
+      </w:r>
+      <w:r>
+        <w:rPr>
+          <w:rFonts w:cstheme="minorHAnsi"/>
+        </w:rPr>
+        <w:t>arbejder tæt sammen med Wikipedia.</w:t>
+      </w:r>
+    </w:p>
+    <w:p>
+      <w:pPr>
+        <w:rPr>
+          <w:rFonts w:cstheme="minorHAnsi"/>
+        </w:rPr>
+      </w:pPr>
+      <w:r>
+        <w:rPr>
+          <w:rFonts w:cstheme="minorHAnsi"/>
+        </w:rPr>
+        <w:t>Wikidata</w:t>
+      </w:r>
+      <w:r>
+        <w:rPr>
+          <w:rFonts w:cstheme="minorHAnsi"/>
+        </w:rPr>
+        <w:t xml:space="preserve"> </w:t>
+      </w:r>
+      <w:r>
+        <w:rPr>
+          <w:rFonts w:cstheme="minorHAnsi"/>
+        </w:rPr>
+        <w:t xml:space="preserve">indeholder millioner af udsagn, såsom </w:t>
+      </w:r>
+      <w:r>
+        <w:rPr>
+          <w:rFonts w:cstheme="minorHAnsi"/>
+          <w:i/>
+          <w:iCs/>
+        </w:rPr>
+        <w:t>"Canadas hovedstad er Ottawa"</w:t>
+      </w:r>
+      <w:r>
+        <w:rPr>
+          <w:rFonts w:cstheme="minorHAnsi"/>
+        </w:rPr>
+        <w:t>,</w:t>
+      </w:r>
+      <w:r>
+        <w:rPr>
+          <w:rFonts w:cstheme="minorHAnsi"/>
+        </w:rPr>
+        <w:t xml:space="preserve"> </w:t>
+      </w:r>
+      <w:r>
+        <w:rPr>
+          <w:rFonts w:cstheme="minorHAnsi"/>
+        </w:rPr>
+        <w:t xml:space="preserve">eller </w:t>
+      </w:r>
+      <w:r>
+        <w:rPr>
+          <w:rFonts w:cstheme="minorHAnsi"/>
+          <w:i/>
+          <w:iCs/>
+        </w:rPr>
+        <w:t>"Mona Lisa er malet med oliemaling"</w:t>
+      </w:r>
+      <w:r>
+        <w:rPr>
+          <w:rFonts w:cstheme="minorHAnsi"/>
+        </w:rPr>
+        <w:t>.</w:t>
+      </w:r>
+      <w:r>
+        <w:rPr>
+          <w:rFonts w:cstheme="minorHAnsi"/>
+        </w:rPr>
+        <w:t xml:space="preserve"> </w:t>
+      </w:r>
+      <w:r>
+        <w:rPr>
+          <w:rFonts w:cstheme="minorHAnsi"/>
+        </w:rPr>
+        <w:t xml:space="preserve">Denne type struktureret database er også kendt som en “Knowledge Graph” eller </w:t>
+      </w:r>
+      <w:r>
+        <w:rPr>
+          <w:rFonts w:cstheme="minorHAnsi"/>
+          <w:i/>
+          <w:iCs/>
+        </w:rPr>
+        <w:t>"vidensgraf"</w:t>
+      </w:r>
+      <w:r>
+        <w:rPr>
+          <w:rFonts w:cstheme="minorHAnsi"/>
+        </w:rPr>
+        <w:t>.</w:t>
+      </w:r>
+      <w:r>
+        <w:rPr>
+          <w:rFonts w:cstheme="minorHAnsi"/>
+        </w:rPr>
+        <w:t xml:space="preserve"> </w:t>
+      </w:r>
+    </w:p>
+    <w:p>
+      <w:pPr>
+        <w:rPr>
+          <w:rFonts w:cstheme="minorHAnsi"/>
+        </w:rPr>
+      </w:pPr>
+      <w:r>
+        <w:rPr>
+          <w:rFonts w:cstheme="minorHAnsi"/>
+        </w:rPr>
+        <w:t>SPARQL er et sprog til at formulere spørgsmål (</w:t>
+      </w:r>
+      <w:r>
+        <w:rPr>
+          <w:rFonts w:cstheme="minorHAnsi"/>
+        </w:rPr>
+        <w:t>queries</w:t>
+      </w:r>
+      <w:r>
+        <w:rPr>
+          <w:rFonts w:cstheme="minorHAnsi"/>
+        </w:rPr>
+        <w:t xml:space="preserve">) til vidensgrafer. </w:t>
+      </w:r>
+    </w:p>
+    <w:p>
+      <w:pPr>
+        <w:rPr>
+          <w:rFonts w:cstheme="minorHAnsi"/>
+        </w:rPr>
+      </w:pPr>
+      <w:r>
+        <w:rPr>
+          <w:rFonts w:cstheme="minorHAnsi"/>
+        </w:rPr>
+        <w:t>SPARQL Resources:</w:t>
+      </w:r>
+    </w:p>
+    <w:p>
+      <w:pPr>
+        <w:pStyle w:val="Listenabsatz"/>
+        <w:numPr>
+          <w:ilvl w:val="0"/>
+          <w:numId w:val="5"/>
+        </w:numPr>
+        <w:rPr>
+          <w:rFonts w:cstheme="minorHAnsi"/>
+        </w:rPr>
+      </w:pPr>
+      <w:r>
+        <w:rPr>
+          <w:rFonts w:cstheme="minorHAnsi"/>
+        </w:rPr>
+        <w:t>Afprøv forespørgsler på Wikidata:</w:t>
+      </w:r>
+      <w:r>
+        <w:rPr>
+          <w:rFonts w:cstheme="minorHAnsi"/>
+        </w:rPr>
+        <w:t xml:space="preserve"> </w:t>
+      </w:r>
+      <w:hyperlink r:id="rId6" w:history="1">
+        <w:r>
+          <w:rPr>
+            <w:rStyle w:val="Hyperlink"/>
+            <w:rFonts w:cstheme="minorHAnsi"/>
+          </w:rPr>
+          <w:t>https://query.wikidata.org/</w:t>
+        </w:r>
+      </w:hyperlink>
+    </w:p>
+    <w:p>
+      <w:pPr>
+        <w:pStyle w:val="Listenabsatz"/>
+        <w:numPr>
+          <w:ilvl w:val="0"/>
+          <w:numId w:val="5"/>
+        </w:numPr>
+        <w:rPr>
+          <w:rFonts w:cstheme="minorHAnsi"/>
+        </w:rPr>
+      </w:pPr>
+      <w:r>
+        <w:rPr>
+          <w:rFonts w:cstheme="minorHAnsi"/>
+        </w:rPr>
+        <w:t xml:space="preserve">Tutorial: </w:t>
+      </w:r>
+      <w:hyperlink r:id="rId7" w:history="1">
+        <w:r>
+          <w:rPr>
+            <w:rStyle w:val="Hyperlink"/>
+            <w:rFonts w:cstheme="minorHAnsi"/>
+          </w:rPr>
+          <w:t>https://www.wikidata.org/wiki/Wikidata:SPARQL_tutorial</w:t>
+        </w:r>
+      </w:hyperlink>
+    </w:p>
+    <w:p>
+      <w:pPr>
+        <w:rPr>
+          <w:rFonts w:cstheme="minorHAnsi"/>
+        </w:rPr>
+      </w:pPr>
+      <w:r>
+        <w:rPr>
+          <w:rFonts w:cstheme="minorHAnsi"/>
+        </w:rPr>
+        <w:t>Det ovennævnte tutorial indeholder alt du har brug for for at løse opgaven.</w:t>
+      </w:r>
+      <w:r>
+        <w:rPr>
+          <w:rFonts w:cstheme="minorHAnsi"/>
+        </w:rPr>
+        <w:t xml:space="preserve"> </w:t>
+      </w:r>
+      <w:r>
+        <w:rPr>
+          <w:rFonts w:cstheme="minorHAnsi"/>
+        </w:rPr>
+        <w:t>Hvis du vil vide endnu mere om SPARQL, finder du langt mere detaljer her:</w:t>
+      </w:r>
+    </w:p>
+    <w:p>
+      <w:pPr>
+        <w:pStyle w:val="Listenabsatz"/>
+        <w:numPr>
+          <w:ilvl w:val="0"/>
+          <w:numId w:val="6"/>
+        </w:numPr>
+        <w:rPr>
+          <w:rFonts w:cstheme="minorHAnsi"/>
+          <w:lang w:val="en-GB"/>
+        </w:rPr>
+      </w:pPr>
+      <w:r>
+        <w:rPr>
+          <w:rFonts w:cstheme="minorHAnsi"/>
+          <w:lang w:val="en-GB"/>
+        </w:rPr>
+        <w:t xml:space="preserve">Wikibook: </w:t>
+      </w:r>
+      <w:hyperlink r:id="rId8" w:history="1">
+        <w:r>
+          <w:rPr>
+            <w:rStyle w:val="Hyperlink"/>
+            <w:rFonts w:cstheme="minorHAnsi"/>
+            <w:lang w:val="en-GB"/>
+          </w:rPr>
+          <w:t>https://en.wikibooks.org/wiki/SPARQL</w:t>
+        </w:r>
+      </w:hyperlink>
+    </w:p>
+    <w:p>
+      <w:pPr>
+        <w:pStyle w:val="Listenabsatz"/>
+        <w:numPr>
+          <w:ilvl w:val="0"/>
+          <w:numId w:val="6"/>
+        </w:numPr>
+        <w:rPr>
+          <w:rFonts w:cstheme="minorHAnsi"/>
+          <w:lang w:val="en-GB"/>
+        </w:rPr>
+      </w:pPr>
+      <w:r>
+        <w:rPr>
+          <w:rFonts w:cstheme="minorHAnsi"/>
+          <w:lang w:val="en-GB"/>
+        </w:rPr>
+        <w:t xml:space="preserve">References: </w:t>
+      </w:r>
+      <w:hyperlink r:id="rId9" w:history="1">
+        <w:r>
+          <w:rPr>
+            <w:rStyle w:val="Hyperlink"/>
+            <w:rFonts w:cstheme="minorHAnsi"/>
+            <w:lang w:val="en-GB"/>
+          </w:rPr>
+          <w:t>https://www.w3.</w:t>
+        </w:r>
+        <w:r>
+          <w:rPr>
+            <w:rStyle w:val="Hyperlink"/>
+            <w:rFonts w:cstheme="minorHAnsi"/>
+            <w:lang w:val="en-GB"/>
+          </w:rPr>
+          <w:t>o</w:t>
+        </w:r>
+        <w:r>
+          <w:rPr>
+            <w:rStyle w:val="Hyperlink"/>
+            <w:rFonts w:cstheme="minorHAnsi"/>
+            <w:lang w:val="en-GB"/>
+          </w:rPr>
+          <w:t>rg/TR/?filter-tr-name=SPARQL</w:t>
+        </w:r>
+      </w:hyperlink>
+    </w:p>
+    <w:p>
+      <w:pPr>
+        <w:rPr>
+          <w:rFonts w:cstheme="minorHAnsi"/>
+          <w:lang w:val="en-GB"/>
+        </w:rPr>
+      </w:pPr>
+    </w:p>
+    <w:p>
+      <w:pPr>
+        <w:pStyle w:val="berschrift2"/>
       </w:pPr>
       <w:r>
         <w:t>Valgfri udvidelse 1:</w:t>
@@ -249,7 +547,7 @@
     <w:p/>
     <w:p>
       <w:pPr>
-        <w:pStyle w:val="Overskrift2"/>
+        <w:pStyle w:val="berschrift2"/>
       </w:pPr>
       <w:r>
         <w:t>Valgfri udvidelse 2:</w:t>
@@ -259,13 +557,11 @@
       <w:r>
         <w:t>Skelne mellem forskellige typer af stationer i visualiseringen (f.eks. metrostation, S-togsstation) ved hjælp af forskellige markeringer.</w:t>
       </w:r>
-      <w:bookmarkStart w:id="0" w:name="_GoBack"/>
-      <w:bookmarkEnd w:id="0"/>
     </w:p>
     <w:p/>
     <w:p>
       <w:pPr>
-        <w:pStyle w:val="Overskrift2"/>
+        <w:pStyle w:val="berschrift2"/>
       </w:pPr>
       <w:r>
         <w:t>Valgfri udvidelse 3:</w:t>
@@ -275,7 +571,6 @@
       <w:r>
         <w:t xml:space="preserve">Visualiser stationernes placering og </w:t>
       </w:r>
-      <w:proofErr w:type="spellStart"/>
       <w:r>
         <w:rPr>
           <w:rFonts w:cstheme="minorHAnsi"/>
@@ -288,12 +583,8 @@
         </w:rPr>
         <w:t>sår</w:t>
       </w:r>
-      <w:proofErr w:type="spellEnd"/>
-      <w:r>
-        <w:t xml:space="preserve"> </w:t>
-      </w:r>
-      <w:r>
-        <w:t>på et animeret kort ved at få stationerne til at dukke op på kortet efter hinanden, alt efter hvornår de blev taget i brug.</w:t>
+      <w:r>
+        <w:t xml:space="preserve"> på et animeret kort ved at få stationerne til at dukke op på kortet efter hinanden, alt efter hvornår de blev taget i brug.</w:t>
       </w:r>
     </w:p>
     <w:sectPr>
@@ -307,7 +598,7 @@
 </file>
 
 <file path=word/numbering.xml><?xml version="1.0" encoding="utf-8"?>
-<w:numbering xmlns:wpc="http://schemas.microsoft.com/office/word/2010/wordprocessingCanvas" xmlns:cx="http://schemas.microsoft.com/office/drawing/2014/chartex" xmlns:cx1="http://schemas.microsoft.com/office/drawing/2015/9/8/chartex" xmlns:cx2="http://schemas.microsoft.com/office/drawing/2015/10/21/chartex" xmlns:cx3="http://schemas.microsoft.com/office/drawing/2016/5/9/chartex" xmlns:cx4="http://schemas.microsoft.com/office/drawing/2016/5/10/chartex" xmlns:cx5="http://schemas.microsoft.com/office/drawing/2016/5/11/chartex" xmlns:cx6="http://schemas.microsoft.com/office/drawing/2016/5/12/chartex" xmlns:cx7="http://schemas.microsoft.com/office/drawing/2016/5/13/chartex" xmlns:cx8="http://schemas.microsoft.com/office/drawing/2016/5/14/chartex" xmlns:mc="http://schemas.openxmlformats.org/markup-compatibility/2006" xmlns:aink="http://schemas.microsoft.com/office/drawing/2016/ink" xmlns:am3d="http://schemas.microsoft.com/office/drawing/2017/model3d" xmlns:o="urn:schemas-microsoft-com:office:office" xmlns:r="http://schemas.openxmlformats.org/officeDocument/2006/relationships" xmlns:m="http://schemas.openxmlformats.org/officeDocument/2006/math" xmlns:v="urn:schemas-microsoft-com:vml" xmlns:wp14="http://schemas.microsoft.com/office/word/2010/wordprocessingDrawing" xmlns:wp="http://schemas.openxmlformats.org/drawingml/2006/wordprocessingDrawing" xmlns:w10="urn:schemas-microsoft-com:office:word" xmlns:w="http://schemas.openxmlformats.org/wordprocessingml/2006/main" xmlns:w14="http://schemas.microsoft.com/office/word/2010/wordml" xmlns:w15="http://schemas.microsoft.com/office/word/2012/wordml" xmlns:w16cid="http://schemas.microsoft.com/office/word/2016/wordml/cid" xmlns:w16se="http://schemas.microsoft.com/office/word/2015/wordml/symex" xmlns:wpg="http://schemas.microsoft.com/office/word/2010/wordprocessingGroup" xmlns:wpi="http://schemas.microsoft.com/office/word/2010/wordprocessingInk" xmlns:wne="http://schemas.microsoft.com/office/word/2006/wordml" xmlns:wps="http://schemas.microsoft.com/office/word/2010/wordprocessingShape" mc:Ignorable="w14 w15 w16se w16cid wp14">
+<w:numbering xmlns:wpc="http://schemas.microsoft.com/office/word/2010/wordprocessingCanvas" xmlns:cx="http://schemas.microsoft.com/office/drawing/2014/chartex" xmlns:cx1="http://schemas.microsoft.com/office/drawing/2015/9/8/chartex" xmlns:cx2="http://schemas.microsoft.com/office/drawing/2015/10/21/chartex" xmlns:cx3="http://schemas.microsoft.com/office/drawing/2016/5/9/chartex" xmlns:cx4="http://schemas.microsoft.com/office/drawing/2016/5/10/chartex" xmlns:cx5="http://schemas.microsoft.com/office/drawing/2016/5/11/chartex" xmlns:cx6="http://schemas.microsoft.com/office/drawing/2016/5/12/chartex" xmlns:cx7="http://schemas.microsoft.com/office/drawing/2016/5/13/chartex" xmlns:cx8="http://schemas.microsoft.com/office/drawing/2016/5/14/chartex" xmlns:mc="http://schemas.openxmlformats.org/markup-compatibility/2006" xmlns:aink="http://schemas.microsoft.com/office/drawing/2016/ink" xmlns:am3d="http://schemas.microsoft.com/office/drawing/2017/model3d" xmlns:o="urn:schemas-microsoft-com:office:office" xmlns:oel="http://schemas.microsoft.com/office/2019/extlst" xmlns:r="http://schemas.openxmlformats.org/officeDocument/2006/relationships" xmlns:m="http://schemas.openxmlformats.org/officeDocument/2006/math" xmlns:v="urn:schemas-microsoft-com:vml" xmlns:wp14="http://schemas.microsoft.com/office/word/2010/wordprocessingDrawing" xmlns:wp="http://schemas.openxmlformats.org/drawingml/2006/wordprocessingDrawing" xmlns:w10="urn:schemas-microsoft-com:office:word" xmlns:w="http://schemas.openxmlformats.org/wordprocessingml/2006/main" xmlns:w14="http://schemas.microsoft.com/office/word/2010/wordml" xmlns:w15="http://schemas.microsoft.com/office/word/2012/wordml" xmlns:w16cex="http://schemas.microsoft.com/office/word/2018/wordml/cex" xmlns:w16cid="http://schemas.microsoft.com/office/word/2016/wordml/cid" xmlns:w16="http://schemas.microsoft.com/office/word/2018/wordml" xmlns:w16du="http://schemas.microsoft.com/office/word/2023/wordml/word16du" xmlns:w16sdtdh="http://schemas.microsoft.com/office/word/2020/wordml/sdtdatahash" xmlns:w16sdtfl="http://schemas.microsoft.com/office/word/2024/wordml/sdtformatlock" xmlns:w16se="http://schemas.microsoft.com/office/word/2015/wordml/symex" xmlns:wpg="http://schemas.microsoft.com/office/word/2010/wordprocessingGroup" xmlns:wpi="http://schemas.microsoft.com/office/word/2010/wordprocessingInk" xmlns:wne="http://schemas.microsoft.com/office/word/2006/wordml" xmlns:wps="http://schemas.microsoft.com/office/word/2010/wordprocessingShape" mc:Ignorable="w14 w15 w16se w16cid w16 w16cex w16sdtdh w16sdtfl w16du wp14">
   <w:abstractNum w:abstractNumId="0" w15:restartNumberingAfterBreak="0">
     <w:nsid w:val="012B721F"/>
     <w:multiLevelType w:val="hybridMultilevel"/>
@@ -535,6 +826,119 @@
     </w:lvl>
   </w:abstractNum>
   <w:abstractNum w:abstractNumId="2" w15:restartNumberingAfterBreak="0">
+    <w:nsid w:val="56C05E54"/>
+    <w:multiLevelType w:val="hybridMultilevel"/>
+    <w:tmpl w:val="F3269FBE"/>
+    <w:lvl w:ilvl="0" w:tplc="04070001">
+      <w:start w:val="1"/>
+      <w:numFmt w:val="bullet"/>
+      <w:lvlText w:val=""/>
+      <w:lvlJc w:val="left"/>
+      <w:pPr>
+        <w:ind w:left="720" w:hanging="360"/>
+      </w:pPr>
+      <w:rPr>
+        <w:rFonts w:ascii="Symbol" w:hAnsi="Symbol" w:hint="default"/>
+      </w:rPr>
+    </w:lvl>
+    <w:lvl w:ilvl="1" w:tplc="04070003" w:tentative="1">
+      <w:start w:val="1"/>
+      <w:numFmt w:val="bullet"/>
+      <w:lvlText w:val="o"/>
+      <w:lvlJc w:val="left"/>
+      <w:pPr>
+        <w:ind w:left="1440" w:hanging="360"/>
+      </w:pPr>
+      <w:rPr>
+        <w:rFonts w:ascii="Courier New" w:hAnsi="Courier New" w:cs="Courier New" w:hint="default"/>
+      </w:rPr>
+    </w:lvl>
+    <w:lvl w:ilvl="2" w:tplc="04070005" w:tentative="1">
+      <w:start w:val="1"/>
+      <w:numFmt w:val="bullet"/>
+      <w:lvlText w:val=""/>
+      <w:lvlJc w:val="left"/>
+      <w:pPr>
+        <w:ind w:left="2160" w:hanging="360"/>
+      </w:pPr>
+      <w:rPr>
+        <w:rFonts w:ascii="Wingdings" w:hAnsi="Wingdings" w:hint="default"/>
+      </w:rPr>
+    </w:lvl>
+    <w:lvl w:ilvl="3" w:tplc="04070001" w:tentative="1">
+      <w:start w:val="1"/>
+      <w:numFmt w:val="bullet"/>
+      <w:lvlText w:val=""/>
+      <w:lvlJc w:val="left"/>
+      <w:pPr>
+        <w:ind w:left="2880" w:hanging="360"/>
+      </w:pPr>
+      <w:rPr>
+        <w:rFonts w:ascii="Symbol" w:hAnsi="Symbol" w:hint="default"/>
+      </w:rPr>
+    </w:lvl>
+    <w:lvl w:ilvl="4" w:tplc="04070003" w:tentative="1">
+      <w:start w:val="1"/>
+      <w:numFmt w:val="bullet"/>
+      <w:lvlText w:val="o"/>
+      <w:lvlJc w:val="left"/>
+      <w:pPr>
+        <w:ind w:left="3600" w:hanging="360"/>
+      </w:pPr>
+      <w:rPr>
+        <w:rFonts w:ascii="Courier New" w:hAnsi="Courier New" w:cs="Courier New" w:hint="default"/>
+      </w:rPr>
+    </w:lvl>
+    <w:lvl w:ilvl="5" w:tplc="04070005" w:tentative="1">
+      <w:start w:val="1"/>
+      <w:numFmt w:val="bullet"/>
+      <w:lvlText w:val=""/>
+      <w:lvlJc w:val="left"/>
+      <w:pPr>
+        <w:ind w:left="4320" w:hanging="360"/>
+      </w:pPr>
+      <w:rPr>
+        <w:rFonts w:ascii="Wingdings" w:hAnsi="Wingdings" w:hint="default"/>
+      </w:rPr>
+    </w:lvl>
+    <w:lvl w:ilvl="6" w:tplc="04070001" w:tentative="1">
+      <w:start w:val="1"/>
+      <w:numFmt w:val="bullet"/>
+      <w:lvlText w:val=""/>
+      <w:lvlJc w:val="left"/>
+      <w:pPr>
+        <w:ind w:left="5040" w:hanging="360"/>
+      </w:pPr>
+      <w:rPr>
+        <w:rFonts w:ascii="Symbol" w:hAnsi="Symbol" w:hint="default"/>
+      </w:rPr>
+    </w:lvl>
+    <w:lvl w:ilvl="7" w:tplc="04070003" w:tentative="1">
+      <w:start w:val="1"/>
+      <w:numFmt w:val="bullet"/>
+      <w:lvlText w:val="o"/>
+      <w:lvlJc w:val="left"/>
+      <w:pPr>
+        <w:ind w:left="5760" w:hanging="360"/>
+      </w:pPr>
+      <w:rPr>
+        <w:rFonts w:ascii="Courier New" w:hAnsi="Courier New" w:cs="Courier New" w:hint="default"/>
+      </w:rPr>
+    </w:lvl>
+    <w:lvl w:ilvl="8" w:tplc="04070005" w:tentative="1">
+      <w:start w:val="1"/>
+      <w:numFmt w:val="bullet"/>
+      <w:lvlText w:val=""/>
+      <w:lvlJc w:val="left"/>
+      <w:pPr>
+        <w:ind w:left="6480" w:hanging="360"/>
+      </w:pPr>
+      <w:rPr>
+        <w:rFonts w:ascii="Wingdings" w:hAnsi="Wingdings" w:hint="default"/>
+      </w:rPr>
+    </w:lvl>
+  </w:abstractNum>
+  <w:abstractNum w:abstractNumId="3" w15:restartNumberingAfterBreak="0">
     <w:nsid w:val="6C001C5D"/>
     <w:multiLevelType w:val="hybridMultilevel"/>
     <w:tmpl w:val="9D6269C4"/>
@@ -620,7 +1024,120 @@
       </w:pPr>
     </w:lvl>
   </w:abstractNum>
-  <w:abstractNum w:abstractNumId="3" w15:restartNumberingAfterBreak="0">
+  <w:abstractNum w:abstractNumId="4" w15:restartNumberingAfterBreak="0">
+    <w:nsid w:val="6DFB15B9"/>
+    <w:multiLevelType w:val="hybridMultilevel"/>
+    <w:tmpl w:val="2F621A4E"/>
+    <w:lvl w:ilvl="0" w:tplc="04070001">
+      <w:start w:val="1"/>
+      <w:numFmt w:val="bullet"/>
+      <w:lvlText w:val=""/>
+      <w:lvlJc w:val="left"/>
+      <w:pPr>
+        <w:ind w:left="720" w:hanging="360"/>
+      </w:pPr>
+      <w:rPr>
+        <w:rFonts w:ascii="Symbol" w:hAnsi="Symbol" w:hint="default"/>
+      </w:rPr>
+    </w:lvl>
+    <w:lvl w:ilvl="1" w:tplc="04070003" w:tentative="1">
+      <w:start w:val="1"/>
+      <w:numFmt w:val="bullet"/>
+      <w:lvlText w:val="o"/>
+      <w:lvlJc w:val="left"/>
+      <w:pPr>
+        <w:ind w:left="1440" w:hanging="360"/>
+      </w:pPr>
+      <w:rPr>
+        <w:rFonts w:ascii="Courier New" w:hAnsi="Courier New" w:cs="Courier New" w:hint="default"/>
+      </w:rPr>
+    </w:lvl>
+    <w:lvl w:ilvl="2" w:tplc="04070005" w:tentative="1">
+      <w:start w:val="1"/>
+      <w:numFmt w:val="bullet"/>
+      <w:lvlText w:val=""/>
+      <w:lvlJc w:val="left"/>
+      <w:pPr>
+        <w:ind w:left="2160" w:hanging="360"/>
+      </w:pPr>
+      <w:rPr>
+        <w:rFonts w:ascii="Wingdings" w:hAnsi="Wingdings" w:hint="default"/>
+      </w:rPr>
+    </w:lvl>
+    <w:lvl w:ilvl="3" w:tplc="04070001" w:tentative="1">
+      <w:start w:val="1"/>
+      <w:numFmt w:val="bullet"/>
+      <w:lvlText w:val=""/>
+      <w:lvlJc w:val="left"/>
+      <w:pPr>
+        <w:ind w:left="2880" w:hanging="360"/>
+      </w:pPr>
+      <w:rPr>
+        <w:rFonts w:ascii="Symbol" w:hAnsi="Symbol" w:hint="default"/>
+      </w:rPr>
+    </w:lvl>
+    <w:lvl w:ilvl="4" w:tplc="04070003" w:tentative="1">
+      <w:start w:val="1"/>
+      <w:numFmt w:val="bullet"/>
+      <w:lvlText w:val="o"/>
+      <w:lvlJc w:val="left"/>
+      <w:pPr>
+        <w:ind w:left="3600" w:hanging="360"/>
+      </w:pPr>
+      <w:rPr>
+        <w:rFonts w:ascii="Courier New" w:hAnsi="Courier New" w:cs="Courier New" w:hint="default"/>
+      </w:rPr>
+    </w:lvl>
+    <w:lvl w:ilvl="5" w:tplc="04070005" w:tentative="1">
+      <w:start w:val="1"/>
+      <w:numFmt w:val="bullet"/>
+      <w:lvlText w:val=""/>
+      <w:lvlJc w:val="left"/>
+      <w:pPr>
+        <w:ind w:left="4320" w:hanging="360"/>
+      </w:pPr>
+      <w:rPr>
+        <w:rFonts w:ascii="Wingdings" w:hAnsi="Wingdings" w:hint="default"/>
+      </w:rPr>
+    </w:lvl>
+    <w:lvl w:ilvl="6" w:tplc="04070001" w:tentative="1">
+      <w:start w:val="1"/>
+      <w:numFmt w:val="bullet"/>
+      <w:lvlText w:val=""/>
+      <w:lvlJc w:val="left"/>
+      <w:pPr>
+        <w:ind w:left="5040" w:hanging="360"/>
+      </w:pPr>
+      <w:rPr>
+        <w:rFonts w:ascii="Symbol" w:hAnsi="Symbol" w:hint="default"/>
+      </w:rPr>
+    </w:lvl>
+    <w:lvl w:ilvl="7" w:tplc="04070003" w:tentative="1">
+      <w:start w:val="1"/>
+      <w:numFmt w:val="bullet"/>
+      <w:lvlText w:val="o"/>
+      <w:lvlJc w:val="left"/>
+      <w:pPr>
+        <w:ind w:left="5760" w:hanging="360"/>
+      </w:pPr>
+      <w:rPr>
+        <w:rFonts w:ascii="Courier New" w:hAnsi="Courier New" w:cs="Courier New" w:hint="default"/>
+      </w:rPr>
+    </w:lvl>
+    <w:lvl w:ilvl="8" w:tplc="04070005" w:tentative="1">
+      <w:start w:val="1"/>
+      <w:numFmt w:val="bullet"/>
+      <w:lvlText w:val=""/>
+      <w:lvlJc w:val="left"/>
+      <w:pPr>
+        <w:ind w:left="6480" w:hanging="360"/>
+      </w:pPr>
+      <w:rPr>
+        <w:rFonts w:ascii="Wingdings" w:hAnsi="Wingdings" w:hint="default"/>
+      </w:rPr>
+    </w:lvl>
+  </w:abstractNum>
+  <w:abstractNum w:abstractNumId="5" w15:restartNumberingAfterBreak="0">
     <w:nsid w:val="73072042"/>
     <w:multiLevelType w:val="multilevel"/>
     <w:tmpl w:val="6C8EEA92"/>
@@ -769,23 +1286,29 @@
       </w:rPr>
     </w:lvl>
   </w:abstractNum>
-  <w:num w:numId="1">
-    <w:abstractNumId w:val="2"/>
+  <w:num w:numId="1" w16cid:durableId="2135098795">
+    <w:abstractNumId w:val="3"/>
   </w:num>
-  <w:num w:numId="2">
+  <w:num w:numId="2" w16cid:durableId="1587231988">
     <w:abstractNumId w:val="1"/>
   </w:num>
-  <w:num w:numId="3">
-    <w:abstractNumId w:val="3"/>
+  <w:num w:numId="3" w16cid:durableId="931426735">
+    <w:abstractNumId w:val="5"/>
   </w:num>
-  <w:num w:numId="4">
+  <w:num w:numId="4" w16cid:durableId="1450660065">
     <w:abstractNumId w:val="0"/>
+  </w:num>
+  <w:num w:numId="5" w16cid:durableId="391467182">
+    <w:abstractNumId w:val="4"/>
+  </w:num>
+  <w:num w:numId="6" w16cid:durableId="1597713636">
+    <w:abstractNumId w:val="2"/>
   </w:num>
 </w:numbering>
 </file>
 
 <file path=word/styles.xml><?xml version="1.0" encoding="utf-8"?>
-<w:styles xmlns:mc="http://schemas.openxmlformats.org/markup-compatibility/2006" xmlns:r="http://schemas.openxmlformats.org/officeDocument/2006/relationships" xmlns:w="http://schemas.openxmlformats.org/wordprocessingml/2006/main" xmlns:w14="http://schemas.microsoft.com/office/word/2010/wordml" xmlns:w15="http://schemas.microsoft.com/office/word/2012/wordml" xmlns:w16cid="http://schemas.microsoft.com/office/word/2016/wordml/cid" xmlns:w16se="http://schemas.microsoft.com/office/word/2015/wordml/symex" mc:Ignorable="w14 w15 w16se w16cid">
+<w:styles xmlns:mc="http://schemas.openxmlformats.org/markup-compatibility/2006" xmlns:r="http://schemas.openxmlformats.org/officeDocument/2006/relationships" xmlns:w="http://schemas.openxmlformats.org/wordprocessingml/2006/main" xmlns:w14="http://schemas.microsoft.com/office/word/2010/wordml" xmlns:w15="http://schemas.microsoft.com/office/word/2012/wordml" xmlns:w16cex="http://schemas.microsoft.com/office/word/2018/wordml/cex" xmlns:w16cid="http://schemas.microsoft.com/office/word/2016/wordml/cid" xmlns:w16="http://schemas.microsoft.com/office/word/2018/wordml" xmlns:w16du="http://schemas.microsoft.com/office/word/2023/wordml/word16du" xmlns:w16sdtdh="http://schemas.microsoft.com/office/word/2020/wordml/sdtdatahash" xmlns:w16sdtfl="http://schemas.microsoft.com/office/word/2024/wordml/sdtformatlock" xmlns:w16se="http://schemas.microsoft.com/office/word/2015/wordml/symex" mc:Ignorable="w14 w15 w16se w16cid w16 w16cex w16sdtdh w16sdtfl w16du">
   <w:docDefaults>
     <w:rPrDefault>
       <w:rPr>
@@ -801,7 +1324,7 @@
       </w:pPr>
     </w:pPrDefault>
   </w:docDefaults>
-  <w:latentStyles w:defLockedState="0" w:defUIPriority="99" w:defSemiHidden="0" w:defUnhideWhenUsed="0" w:defQFormat="0" w:count="375">
+  <w:latentStyles w:defLockedState="0" w:defUIPriority="99" w:defSemiHidden="0" w:defUnhideWhenUsed="0" w:defQFormat="0" w:count="376">
     <w:lsdException w:name="Normal" w:uiPriority="0" w:qFormat="1"/>
     <w:lsdException w:name="heading 1" w:uiPriority="9" w:qFormat="1"/>
     <w:lsdException w:name="heading 2" w:semiHidden="1" w:uiPriority="9" w:unhideWhenUsed="1" w:qFormat="1"/>
@@ -956,7 +1479,7 @@
     <w:lsdException w:name="Table Web 2" w:semiHidden="1" w:unhideWhenUsed="1"/>
     <w:lsdException w:name="Table Web 3" w:semiHidden="1" w:unhideWhenUsed="1"/>
     <w:lsdException w:name="Balloon Text" w:semiHidden="1" w:unhideWhenUsed="1"/>
-    <w:lsdException w:name="Table Grid" w:semiHidden="1" w:uiPriority="39" w:unhideWhenUsed="1"/>
+    <w:lsdException w:name="Table Grid" w:uiPriority="39"/>
     <w:lsdException w:name="Table Theme" w:semiHidden="1" w:unhideWhenUsed="1"/>
     <w:lsdException w:name="Placeholder Text" w:semiHidden="1"/>
     <w:lsdException w:name="No Spacing" w:uiPriority="1" w:qFormat="1"/>
@@ -1177,17 +1700,18 @@
     <w:lsdException w:name="Smart Hyperlink" w:semiHidden="1" w:unhideWhenUsed="1"/>
     <w:lsdException w:name="Hashtag" w:semiHidden="1" w:unhideWhenUsed="1"/>
     <w:lsdException w:name="Unresolved Mention" w:semiHidden="1" w:unhideWhenUsed="1"/>
+    <w:lsdException w:name="Smart Link" w:semiHidden="1" w:unhideWhenUsed="1"/>
   </w:latentStyles>
-  <w:style w:type="paragraph" w:default="1" w:styleId="Normal">
+  <w:style w:type="paragraph" w:default="1" w:styleId="Standard">
     <w:name w:val="Normal"/>
     <w:qFormat/>
     <w:rsid w:val="00B5111C"/>
   </w:style>
-  <w:style w:type="paragraph" w:styleId="Overskrift1">
+  <w:style w:type="paragraph" w:styleId="berschrift1">
     <w:name w:val="heading 1"/>
-    <w:basedOn w:val="Normal"/>
-    <w:next w:val="Normal"/>
-    <w:link w:val="Overskrift1Tegn"/>
+    <w:basedOn w:val="Standard"/>
+    <w:next w:val="Standard"/>
+    <w:link w:val="berschrift1Zchn"/>
     <w:uiPriority w:val="9"/>
     <w:qFormat/>
     <w:rsid w:val="006D7D86"/>
@@ -1204,11 +1728,11 @@
       <w:szCs w:val="32"/>
     </w:rPr>
   </w:style>
-  <w:style w:type="paragraph" w:styleId="Overskrift2">
+  <w:style w:type="paragraph" w:styleId="berschrift2">
     <w:name w:val="heading 2"/>
-    <w:basedOn w:val="Normal"/>
-    <w:next w:val="Normal"/>
-    <w:link w:val="Overskrift2Tegn"/>
+    <w:basedOn w:val="Standard"/>
+    <w:next w:val="Standard"/>
+    <w:link w:val="berschrift2Zchn"/>
     <w:uiPriority w:val="9"/>
     <w:unhideWhenUsed/>
     <w:qFormat/>
@@ -1226,11 +1750,11 @@
       <w:szCs w:val="26"/>
     </w:rPr>
   </w:style>
-  <w:style w:type="paragraph" w:styleId="Overskrift3">
+  <w:style w:type="paragraph" w:styleId="berschrift3">
     <w:name w:val="heading 3"/>
-    <w:basedOn w:val="Normal"/>
-    <w:next w:val="Normal"/>
-    <w:link w:val="Overskrift3Tegn"/>
+    <w:basedOn w:val="Standard"/>
+    <w:next w:val="Standard"/>
+    <w:link w:val="berschrift3Zchn"/>
     <w:uiPriority w:val="9"/>
     <w:unhideWhenUsed/>
     <w:qFormat/>
@@ -1248,13 +1772,12 @@
       <w:szCs w:val="24"/>
     </w:rPr>
   </w:style>
-  <w:style w:type="character" w:default="1" w:styleId="Standardskrifttypeiafsnit">
+  <w:style w:type="character" w:default="1" w:styleId="Absatz-Standardschriftart">
     <w:name w:val="Default Paragraph Font"/>
     <w:uiPriority w:val="1"/>
-    <w:semiHidden/>
     <w:unhideWhenUsed/>
   </w:style>
-  <w:style w:type="table" w:default="1" w:styleId="Tabel-Normal">
+  <w:style w:type="table" w:default="1" w:styleId="NormaleTabelle">
     <w:name w:val="Normal Table"/>
     <w:uiPriority w:val="99"/>
     <w:semiHidden/>
@@ -1269,15 +1792,15 @@
       </w:tblCellMar>
     </w:tblPr>
   </w:style>
-  <w:style w:type="numbering" w:default="1" w:styleId="Ingenoversigt">
+  <w:style w:type="numbering" w:default="1" w:styleId="KeineListe">
     <w:name w:val="No List"/>
     <w:uiPriority w:val="99"/>
     <w:semiHidden/>
     <w:unhideWhenUsed/>
   </w:style>
-  <w:style w:type="paragraph" w:styleId="Listeafsnit">
+  <w:style w:type="paragraph" w:styleId="Listenabsatz">
     <w:name w:val="List Paragraph"/>
-    <w:basedOn w:val="Normal"/>
+    <w:basedOn w:val="Standard"/>
     <w:uiPriority w:val="34"/>
     <w:qFormat/>
     <w:rsid w:val="006354EF"/>
@@ -1288,7 +1811,7 @@
   </w:style>
   <w:style w:type="character" w:styleId="Hyperlink">
     <w:name w:val="Hyperlink"/>
-    <w:basedOn w:val="Standardskrifttypeiafsnit"/>
+    <w:basedOn w:val="Absatz-Standardschriftart"/>
     <w:uiPriority w:val="99"/>
     <w:unhideWhenUsed/>
     <w:rsid w:val="006354EF"/>
@@ -1299,7 +1822,7 @@
   </w:style>
   <w:style w:type="character" w:customStyle="1" w:styleId="Ulstomtale1">
     <w:name w:val="Uløst omtale1"/>
-    <w:basedOn w:val="Standardskrifttypeiafsnit"/>
+    <w:basedOn w:val="Absatz-Standardschriftart"/>
     <w:uiPriority w:val="99"/>
     <w:semiHidden/>
     <w:unhideWhenUsed/>
@@ -1311,9 +1834,9 @@
   </w:style>
   <w:style w:type="paragraph" w:styleId="Titel">
     <w:name w:val="Title"/>
-    <w:basedOn w:val="Normal"/>
-    <w:next w:val="Normal"/>
-    <w:link w:val="TitelTegn"/>
+    <w:basedOn w:val="Standard"/>
+    <w:next w:val="Standard"/>
+    <w:link w:val="TitelZchn"/>
     <w:uiPriority w:val="10"/>
     <w:qFormat/>
     <w:rsid w:val="00085C8B"/>
@@ -1329,9 +1852,9 @@
       <w:szCs w:val="56"/>
     </w:rPr>
   </w:style>
-  <w:style w:type="character" w:customStyle="1" w:styleId="TitelTegn">
-    <w:name w:val="Titel Tegn"/>
-    <w:basedOn w:val="Standardskrifttypeiafsnit"/>
+  <w:style w:type="character" w:customStyle="1" w:styleId="TitelZchn">
+    <w:name w:val="Titel Zchn"/>
+    <w:basedOn w:val="Absatz-Standardschriftart"/>
     <w:link w:val="Titel"/>
     <w:uiPriority w:val="10"/>
     <w:rsid w:val="00085C8B"/>
@@ -1343,11 +1866,11 @@
       <w:szCs w:val="56"/>
     </w:rPr>
   </w:style>
-  <w:style w:type="paragraph" w:styleId="Undertitel">
+  <w:style w:type="paragraph" w:styleId="Untertitel">
     <w:name w:val="Subtitle"/>
-    <w:basedOn w:val="Normal"/>
-    <w:next w:val="Normal"/>
-    <w:link w:val="UndertitelTegn"/>
+    <w:basedOn w:val="Standard"/>
+    <w:next w:val="Standard"/>
+    <w:link w:val="UntertitelZchn"/>
     <w:uiPriority w:val="11"/>
     <w:qFormat/>
     <w:rsid w:val="00025255"/>
@@ -1362,10 +1885,10 @@
       <w:spacing w:val="15"/>
     </w:rPr>
   </w:style>
-  <w:style w:type="character" w:customStyle="1" w:styleId="UndertitelTegn">
-    <w:name w:val="Undertitel Tegn"/>
-    <w:basedOn w:val="Standardskrifttypeiafsnit"/>
-    <w:link w:val="Undertitel"/>
+  <w:style w:type="character" w:customStyle="1" w:styleId="UntertitelZchn">
+    <w:name w:val="Untertitel Zchn"/>
+    <w:basedOn w:val="Absatz-Standardschriftart"/>
+    <w:link w:val="Untertitel"/>
     <w:uiPriority w:val="11"/>
     <w:rsid w:val="00025255"/>
     <w:rPr>
@@ -1374,9 +1897,9 @@
       <w:spacing w:val="15"/>
     </w:rPr>
   </w:style>
-  <w:style w:type="character" w:styleId="Strk">
+  <w:style w:type="character" w:styleId="Fett">
     <w:name w:val="Strong"/>
-    <w:basedOn w:val="Standardskrifttypeiafsnit"/>
+    <w:basedOn w:val="Absatz-Standardschriftart"/>
     <w:uiPriority w:val="22"/>
     <w:qFormat/>
     <w:rsid w:val="00025255"/>
@@ -1385,9 +1908,9 @@
       <w:bCs/>
     </w:rPr>
   </w:style>
-  <w:style w:type="character" w:styleId="Bogenstitel">
+  <w:style w:type="character" w:styleId="Buchtitel">
     <w:name w:val="Book Title"/>
-    <w:basedOn w:val="Standardskrifttypeiafsnit"/>
+    <w:basedOn w:val="Absatz-Standardschriftart"/>
     <w:uiPriority w:val="33"/>
     <w:qFormat/>
     <w:rsid w:val="00025255"/>
@@ -1399,9 +1922,9 @@
       <w:spacing w:val="5"/>
     </w:rPr>
   </w:style>
-  <w:style w:type="character" w:styleId="BesgtLink">
+  <w:style w:type="character" w:styleId="BesuchterLink">
     <w:name w:val="FollowedHyperlink"/>
-    <w:basedOn w:val="Standardskrifttypeiafsnit"/>
+    <w:basedOn w:val="Absatz-Standardschriftart"/>
     <w:uiPriority w:val="99"/>
     <w:semiHidden/>
     <w:unhideWhenUsed/>
@@ -1411,10 +1934,10 @@
       <w:u w:val="single"/>
     </w:rPr>
   </w:style>
-  <w:style w:type="character" w:customStyle="1" w:styleId="Overskrift1Tegn">
-    <w:name w:val="Overskrift 1 Tegn"/>
-    <w:basedOn w:val="Standardskrifttypeiafsnit"/>
-    <w:link w:val="Overskrift1"/>
+  <w:style w:type="character" w:customStyle="1" w:styleId="berschrift1Zchn">
+    <w:name w:val="Überschrift 1 Zchn"/>
+    <w:basedOn w:val="Absatz-Standardschriftart"/>
+    <w:link w:val="berschrift1"/>
     <w:uiPriority w:val="9"/>
     <w:rsid w:val="006D7D86"/>
     <w:rPr>
@@ -1424,10 +1947,10 @@
       <w:szCs w:val="32"/>
     </w:rPr>
   </w:style>
-  <w:style w:type="character" w:customStyle="1" w:styleId="Overskrift2Tegn">
-    <w:name w:val="Overskrift 2 Tegn"/>
-    <w:basedOn w:val="Standardskrifttypeiafsnit"/>
-    <w:link w:val="Overskrift2"/>
+  <w:style w:type="character" w:customStyle="1" w:styleId="berschrift2Zchn">
+    <w:name w:val="Überschrift 2 Zchn"/>
+    <w:basedOn w:val="Absatz-Standardschriftart"/>
+    <w:link w:val="berschrift2"/>
     <w:uiPriority w:val="9"/>
     <w:rsid w:val="006D7D86"/>
     <w:rPr>
@@ -1437,10 +1960,10 @@
       <w:szCs w:val="26"/>
     </w:rPr>
   </w:style>
-  <w:style w:type="character" w:customStyle="1" w:styleId="Overskrift3Tegn">
-    <w:name w:val="Overskrift 3 Tegn"/>
-    <w:basedOn w:val="Standardskrifttypeiafsnit"/>
-    <w:link w:val="Overskrift3"/>
+  <w:style w:type="character" w:customStyle="1" w:styleId="berschrift3Zchn">
+    <w:name w:val="Überschrift 3 Zchn"/>
+    <w:basedOn w:val="Absatz-Standardschriftart"/>
+    <w:link w:val="berschrift3"/>
     <w:uiPriority w:val="9"/>
     <w:rsid w:val="00493CD8"/>
     <w:rPr>
@@ -1448,6 +1971,18 @@
       <w:color w:val="1F3763" w:themeColor="accent1" w:themeShade="7F"/>
       <w:sz w:val="24"/>
       <w:szCs w:val="24"/>
+    </w:rPr>
+  </w:style>
+  <w:style w:type="character" w:styleId="NichtaufgelsteErwhnung">
+    <w:name w:val="Unresolved Mention"/>
+    <w:basedOn w:val="Absatz-Standardschriftart"/>
+    <w:uiPriority w:val="99"/>
+    <w:semiHidden/>
+    <w:unhideWhenUsed/>
+    <w:rsid w:val="004548C7"/>
+    <w:rPr>
+      <w:color w:val="605E5C"/>
+      <w:shd w:val="clear" w:color="auto" w:fill="E1DFDD"/>
     </w:rPr>
   </w:style>
 </w:styles>
